--- a/Adebayo Adewole Resume_B.docx
+++ b/Adebayo Adewole Resume_B.docx
@@ -1,6 +1,6 @@
 
 <file path=word/document.xml><?xml version="1.0" encoding="utf-8"?>
-<w:document xmlns:wpc="http://schemas.microsoft.com/office/word/2010/wordprocessingCanvas" xmlns:cx="http://schemas.microsoft.com/office/drawing/2014/chartex" xmlns:cx1="http://schemas.microsoft.com/office/drawing/2015/9/8/chartex" xmlns:cx2="http://schemas.microsoft.com/office/drawing/2015/10/21/chartex" xmlns:cx3="http://schemas.microsoft.com/office/drawing/2016/5/9/chartex" xmlns:cx4="http://schemas.microsoft.com/office/drawing/2016/5/10/chartex" xmlns:cx5="http://schemas.microsoft.com/office/drawing/2016/5/11/chartex" xmlns:cx6="http://schemas.microsoft.com/office/drawing/2016/5/12/chartex" xmlns:cx7="http://schemas.microsoft.com/office/drawing/2016/5/13/chartex" xmlns:cx8="http://schemas.microsoft.com/office/drawing/2016/5/14/chartex" xmlns:mc="http://schemas.openxmlformats.org/markup-compatibility/2006" xmlns:aink="http://schemas.microsoft.com/office/drawing/2016/ink" xmlns:am3d="http://schemas.microsoft.com/office/drawing/2017/model3d" xmlns:o="urn:schemas-microsoft-com:office:office" xmlns:r="http://schemas.openxmlformats.org/officeDocument/2006/relationships" xmlns:m="http://schemas.openxmlformats.org/officeDocument/2006/math" xmlns:v="urn:schemas-microsoft-com:vml" xmlns:wp14="http://schemas.microsoft.com/office/word/2010/wordprocessingDrawing" xmlns:wp="http://schemas.openxmlformats.org/drawingml/2006/wordprocessingDrawing" xmlns:w10="urn:schemas-microsoft-com:office:word" xmlns:w="http://schemas.openxmlformats.org/wordprocessingml/2006/main" xmlns:w14="http://schemas.microsoft.com/office/word/2010/wordml" xmlns:w15="http://schemas.microsoft.com/office/word/2012/wordml" xmlns:w16cid="http://schemas.microsoft.com/office/word/2016/wordml/cid" xmlns:w16se="http://schemas.microsoft.com/office/word/2015/wordml/symex" xmlns:wpg="http://schemas.microsoft.com/office/word/2010/wordprocessingGroup" xmlns:wpi="http://schemas.microsoft.com/office/word/2010/wordprocessingInk" xmlns:wne="http://schemas.microsoft.com/office/word/2006/wordml" xmlns:wps="http://schemas.microsoft.com/office/word/2010/wordprocessingShape" mc:Ignorable="w14 w15 w16se w16cid wp14">
+<w:document xmlns:wpc="http://schemas.microsoft.com/office/word/2010/wordprocessingCanvas" xmlns:cx="http://schemas.microsoft.com/office/drawing/2014/chartex" xmlns:cx1="http://schemas.microsoft.com/office/drawing/2015/9/8/chartex" xmlns:cx2="http://schemas.microsoft.com/office/drawing/2015/10/21/chartex" xmlns:cx3="http://schemas.microsoft.com/office/drawing/2016/5/9/chartex" xmlns:cx4="http://schemas.microsoft.com/office/drawing/2016/5/10/chartex" xmlns:cx5="http://schemas.microsoft.com/office/drawing/2016/5/11/chartex" xmlns:cx6="http://schemas.microsoft.com/office/drawing/2016/5/12/chartex" xmlns:cx7="http://schemas.microsoft.com/office/drawing/2016/5/13/chartex" xmlns:cx8="http://schemas.microsoft.com/office/drawing/2016/5/14/chartex" xmlns:mc="http://schemas.openxmlformats.org/markup-compatibility/2006" xmlns:aink="http://schemas.microsoft.com/office/drawing/2016/ink" xmlns:am3d="http://schemas.microsoft.com/office/drawing/2017/model3d" xmlns:o="urn:schemas-microsoft-com:office:office" xmlns:r="http://schemas.openxmlformats.org/officeDocument/2006/relationships" xmlns:m="http://schemas.openxmlformats.org/officeDocument/2006/math" xmlns:v="urn:schemas-microsoft-com:vml" xmlns:wp14="http://schemas.microsoft.com/office/word/2010/wordprocessingDrawing" xmlns:wp="http://schemas.openxmlformats.org/drawingml/2006/wordprocessingDrawing" xmlns:w10="urn:schemas-microsoft-com:office:word" xmlns:w="http://schemas.openxmlformats.org/wordprocessingml/2006/main" xmlns:w14="http://schemas.microsoft.com/office/word/2010/wordml" xmlns:w15="http://schemas.microsoft.com/office/word/2012/wordml" xmlns:w16cex="http://schemas.microsoft.com/office/word/2018/wordml/cex" xmlns:w16cid="http://schemas.microsoft.com/office/word/2016/wordml/cid" xmlns:w16="http://schemas.microsoft.com/office/word/2018/wordml" xmlns:w16sdtdh="http://schemas.microsoft.com/office/word/2020/wordml/sdtdatahash" xmlns:w16se="http://schemas.microsoft.com/office/word/2015/wordml/symex" xmlns:wpg="http://schemas.microsoft.com/office/word/2010/wordprocessingGroup" xmlns:wpi="http://schemas.microsoft.com/office/word/2010/wordprocessingInk" xmlns:wne="http://schemas.microsoft.com/office/word/2006/wordml" xmlns:wps="http://schemas.microsoft.com/office/word/2010/wordprocessingShape" mc:Ignorable="w14 w15 w16se w16cid w16 w16cex w16sdtdh wp14">
   <w:body>
     <w:p>
       <w:pPr>
@@ -141,6 +141,7 @@
                           <w:dataBinding w:prefixMappings="xmlns:ns0='http://schemas.microsoft.com/office/2006/coverPageProps' " w:xpath="/ns0:CoverPageProperties[1]/ns0:CompanyPhone[1]" w:storeItemID="{55AF091B-3C7A-41E3-B477-F2FDAA23CFDA}"/>
                           <w:text/>
                         </w:sdtPr>
+                        <w:sdtEndPr/>
                         <w:sdtContent>
                           <w:r>
                             <w:rPr>
@@ -204,13 +205,13 @@
       <w:tblGrid>
         <w:gridCol w:w="1750"/>
         <w:gridCol w:w="334"/>
-        <w:gridCol w:w="8447"/>
-        <w:gridCol w:w="180"/>
+        <w:gridCol w:w="8356"/>
+        <w:gridCol w:w="271"/>
       </w:tblGrid>
       <w:tr>
         <w:trPr>
           <w:gridAfter w:val="1"/>
-          <w:wAfter w:w="180" w:type="dxa"/>
+          <w:wAfter w:w="271" w:type="dxa"/>
         </w:trPr>
         <w:tc>
           <w:tcPr>
@@ -252,7 +253,7 @@
         </w:tc>
         <w:tc>
           <w:tcPr>
-            <w:tcW w:w="8446" w:type="dxa"/>
+            <w:tcW w:w="8356" w:type="dxa"/>
           </w:tcPr>
           <w:p>
             <w:pPr>
@@ -273,7 +274,23 @@
                 <w:kern w:val="0"/>
                 <w:lang w:eastAsia="en-US"/>
               </w:rPr>
-              <w:t xml:space="preserve">To obtain an entry-level position as a </w:t>
+              <w:t>To obtain a</w:t>
+            </w:r>
+            <w:r>
+              <w:rPr>
+                <w:rFonts w:asciiTheme="majorHAnsi" w:eastAsia="Calibri" w:hAnsiTheme="majorHAnsi" w:cstheme="majorHAnsi"/>
+                <w:kern w:val="0"/>
+                <w:lang w:eastAsia="en-US"/>
+              </w:rPr>
+              <w:t xml:space="preserve"> </w:t>
+            </w:r>
+            <w:r>
+              <w:rPr>
+                <w:rFonts w:asciiTheme="majorHAnsi" w:eastAsia="Calibri" w:hAnsiTheme="majorHAnsi" w:cstheme="majorHAnsi"/>
+                <w:kern w:val="0"/>
+                <w:lang w:eastAsia="en-US"/>
+              </w:rPr>
+              <w:t xml:space="preserve">position as a </w:t>
             </w:r>
             <w:r>
               <w:rPr>
@@ -393,7 +410,7 @@
       <w:tr>
         <w:trPr>
           <w:gridAfter w:val="1"/>
-          <w:wAfter w:w="180" w:type="dxa"/>
+          <w:wAfter w:w="271" w:type="dxa"/>
         </w:trPr>
         <w:tc>
           <w:tcPr>
@@ -435,7 +452,7 @@
         </w:tc>
         <w:tc>
           <w:tcPr>
-            <w:tcW w:w="8446" w:type="dxa"/>
+            <w:tcW w:w="8356" w:type="dxa"/>
           </w:tcPr>
           <w:sdt>
             <w:sdtPr>
@@ -504,7 +521,19 @@
                       <w:rPr>
                         <w:rFonts w:asciiTheme="majorHAnsi" w:hAnsiTheme="majorHAnsi" w:cstheme="majorHAnsi"/>
                       </w:rPr>
-                      <w:t>Web Advisor Coach</w:t>
+                      <w:t>Web</w:t>
+                    </w:r>
+                    <w:r>
+                      <w:rPr>
+                        <w:rFonts w:asciiTheme="majorHAnsi" w:hAnsiTheme="majorHAnsi" w:cstheme="majorHAnsi"/>
+                      </w:rPr>
+                      <w:t xml:space="preserve"> Administrator Team Lead</w:t>
+                    </w:r>
+                    <w:r>
+                      <w:rPr>
+                        <w:rFonts w:asciiTheme="majorHAnsi" w:hAnsiTheme="majorHAnsi" w:cstheme="majorHAnsi"/>
+                      </w:rPr>
+                      <w:t xml:space="preserve">                            </w:t>
                     </w:r>
                     <w:r>
                       <w:rPr>
@@ -516,25 +545,19 @@
                       <w:rPr>
                         <w:rFonts w:asciiTheme="majorHAnsi" w:hAnsiTheme="majorHAnsi" w:cstheme="majorHAnsi"/>
                       </w:rPr>
-                      <w:t>+</w:t>
-                    </w:r>
-                    <w:r>
-                      <w:rPr>
-                        <w:rFonts w:asciiTheme="majorHAnsi" w:hAnsiTheme="majorHAnsi" w:cstheme="majorHAnsi"/>
-                      </w:rPr>
-                      <w:t xml:space="preserve"> Administrator </w:t>
-                    </w:r>
-                    <w:r>
-                      <w:rPr>
-                        <w:rFonts w:asciiTheme="majorHAnsi" w:hAnsiTheme="majorHAnsi" w:cstheme="majorHAnsi"/>
-                      </w:rPr>
-                      <w:t xml:space="preserve">                                                  </w:t>
-                    </w:r>
-                    <w:r>
-                      <w:rPr>
-                        <w:rFonts w:asciiTheme="majorHAnsi" w:hAnsiTheme="majorHAnsi" w:cstheme="majorHAnsi"/>
-                      </w:rPr>
-                      <w:t>February 2015</w:t>
+                      <w:t xml:space="preserve">                              </w:t>
+                    </w:r>
+                    <w:r>
+                      <w:rPr>
+                        <w:rFonts w:asciiTheme="majorHAnsi" w:hAnsiTheme="majorHAnsi" w:cstheme="majorHAnsi"/>
+                      </w:rPr>
+                      <w:t>February 201</w:t>
+                    </w:r>
+                    <w:r>
+                      <w:rPr>
+                        <w:rFonts w:asciiTheme="majorHAnsi" w:hAnsiTheme="majorHAnsi" w:cstheme="majorHAnsi"/>
+                      </w:rPr>
+                      <w:t>8</w:t>
                     </w:r>
                     <w:r>
                       <w:rPr>
@@ -694,7 +717,13 @@
                       <w:rPr>
                         <w:rFonts w:asciiTheme="majorHAnsi" w:hAnsiTheme="majorHAnsi" w:cstheme="majorHAnsi"/>
                       </w:rPr>
-                      <w:t>using Linux Bash/Shell access to server content.</w:t>
+                      <w:t>using Linux Bash/Shel</w:t>
+                    </w:r>
+                    <w:r>
+                      <w:rPr>
+                        <w:rFonts w:asciiTheme="majorHAnsi" w:hAnsiTheme="majorHAnsi" w:cstheme="majorHAnsi"/>
+                      </w:rPr>
+                      <w:t>l.</w:t>
                     </w:r>
                   </w:p>
                   <w:p>
@@ -741,7 +770,7 @@
                         <w:b/>
                         <w:bCs/>
                       </w:rPr>
-                      <w:t>ADEWOLE DESIGNS</w:t>
+                      <w:t>SELF EMPLOYED</w:t>
                     </w:r>
                   </w:p>
                   <w:p>
@@ -755,7 +784,43 @@
                       <w:rPr>
                         <w:rFonts w:asciiTheme="majorHAnsi" w:hAnsiTheme="majorHAnsi" w:cstheme="majorHAnsi"/>
                       </w:rPr>
-                      <w:t>UI|UX Designer + Web Developer                                                                July 2018 – Present | Houston, TX</w:t>
+                      <w:t xml:space="preserve">Freelance </w:t>
+                    </w:r>
+                    <w:r>
+                      <w:rPr>
+                        <w:rFonts w:asciiTheme="majorHAnsi" w:hAnsiTheme="majorHAnsi" w:cstheme="majorHAnsi"/>
+                      </w:rPr>
+                      <w:t>W</w:t>
+                    </w:r>
+                    <w:r>
+                      <w:rPr>
+                        <w:rFonts w:asciiTheme="majorHAnsi" w:hAnsiTheme="majorHAnsi" w:cstheme="majorHAnsi"/>
+                      </w:rPr>
+                      <w:t xml:space="preserve">eb Developer                                                   </w:t>
+                    </w:r>
+                    <w:r>
+                      <w:rPr>
+                        <w:rFonts w:asciiTheme="majorHAnsi" w:hAnsiTheme="majorHAnsi" w:cstheme="majorHAnsi"/>
+                      </w:rPr>
+                      <w:t xml:space="preserve">                 </w:t>
+                    </w:r>
+                    <w:r>
+                      <w:rPr>
+                        <w:rFonts w:asciiTheme="majorHAnsi" w:hAnsiTheme="majorHAnsi" w:cstheme="majorHAnsi"/>
+                      </w:rPr>
+                      <w:t xml:space="preserve">         July 201</w:t>
+                    </w:r>
+                    <w:r>
+                      <w:rPr>
+                        <w:rFonts w:asciiTheme="majorHAnsi" w:hAnsiTheme="majorHAnsi" w:cstheme="majorHAnsi"/>
+                      </w:rPr>
+                      <w:t>9</w:t>
+                    </w:r>
+                    <w:r>
+                      <w:rPr>
+                        <w:rFonts w:asciiTheme="majorHAnsi" w:hAnsiTheme="majorHAnsi" w:cstheme="majorHAnsi"/>
+                      </w:rPr>
+                      <w:t xml:space="preserve"> – Present | Houston, TX</w:t>
                     </w:r>
                   </w:p>
                   <w:p>
@@ -779,55 +844,49 @@
                         <w:rFonts w:asciiTheme="majorHAnsi" w:hAnsiTheme="majorHAnsi" w:cstheme="majorHAnsi"/>
                       </w:rPr>
                       <w:tab/>
-                      <w:t xml:space="preserve">Create </w:t>
-                    </w:r>
-                    <w:r>
-                      <w:rPr>
-                        <w:rFonts w:asciiTheme="majorHAnsi" w:hAnsiTheme="majorHAnsi" w:cstheme="majorHAnsi"/>
-                      </w:rPr>
-                      <w:t xml:space="preserve">hand-coded </w:t>
-                    </w:r>
-                    <w:r>
-                      <w:rPr>
-                        <w:rFonts w:asciiTheme="majorHAnsi" w:hAnsiTheme="majorHAnsi" w:cstheme="majorHAnsi"/>
-                      </w:rPr>
-                      <w:t xml:space="preserve">robust websites from </w:t>
-                    </w:r>
-                    <w:r>
-                      <w:rPr>
-                        <w:rFonts w:asciiTheme="majorHAnsi" w:hAnsiTheme="majorHAnsi" w:cstheme="majorHAnsi"/>
-                      </w:rPr>
-                      <w:t xml:space="preserve">scratch – </w:t>
+                      <w:t>Create robust</w:t>
+                    </w:r>
+                    <w:r>
+                      <w:rPr>
+                        <w:rFonts w:asciiTheme="majorHAnsi" w:hAnsiTheme="majorHAnsi" w:cstheme="majorHAnsi"/>
+                      </w:rPr>
+                      <w:t xml:space="preserve"> </w:t>
+                    </w:r>
+                    <w:r>
+                      <w:rPr>
+                        <w:rFonts w:asciiTheme="majorHAnsi" w:hAnsiTheme="majorHAnsi" w:cstheme="majorHAnsi"/>
+                      </w:rPr>
+                      <w:t>websites</w:t>
+                    </w:r>
+                    <w:r>
+                      <w:rPr>
+                        <w:rFonts w:asciiTheme="majorHAnsi" w:hAnsiTheme="majorHAnsi" w:cstheme="majorHAnsi"/>
+                      </w:rPr>
+                      <w:t xml:space="preserve"> using CSS, HTML and JavaScript</w:t>
+                    </w:r>
+                    <w:r>
+                      <w:rPr>
+                        <w:rFonts w:asciiTheme="majorHAnsi" w:hAnsiTheme="majorHAnsi" w:cstheme="majorHAnsi"/>
+                      </w:rPr>
+                      <w:t xml:space="preserve"> </w:t>
+                    </w:r>
+                    <w:r>
+                      <w:rPr>
+                        <w:rFonts w:asciiTheme="majorHAnsi" w:hAnsiTheme="majorHAnsi" w:cstheme="majorHAnsi"/>
+                      </w:rPr>
+                      <w:t xml:space="preserve">or in conjunction with WordPress </w:t>
+                    </w:r>
+                    <w:r>
+                      <w:rPr>
+                        <w:rFonts w:asciiTheme="majorHAnsi" w:hAnsiTheme="majorHAnsi" w:cstheme="majorHAnsi"/>
+                      </w:rPr>
+                      <w:t xml:space="preserve">– </w:t>
                     </w:r>
                     <w:r>
                       <w:rPr>
                         <w:rFonts w:asciiTheme="majorHAnsi" w:hAnsiTheme="majorHAnsi" w:cstheme="majorHAnsi"/>
                       </w:rPr>
                       <w:t xml:space="preserve">from </w:t>
-                    </w:r>
-                    <w:r>
-                      <w:rPr>
-                        <w:rFonts w:asciiTheme="majorHAnsi" w:hAnsiTheme="majorHAnsi" w:cstheme="majorHAnsi"/>
-                      </w:rPr>
-                      <w:t>concept to design and launch</w:t>
-                    </w:r>
-                    <w:r>
-                      <w:rPr>
-                        <w:rFonts w:asciiTheme="majorHAnsi" w:hAnsiTheme="majorHAnsi" w:cstheme="majorHAnsi"/>
-                      </w:rPr>
-                      <w:t xml:space="preserve"> –</w:t>
-                    </w:r>
-                    <w:r>
-                      <w:rPr>
-                        <w:rFonts w:asciiTheme="majorHAnsi" w:hAnsiTheme="majorHAnsi" w:cstheme="majorHAnsi"/>
-                      </w:rPr>
-                      <w:t xml:space="preserve"> focusing on </w:t>
-                    </w:r>
-                    <w:r>
-                      <w:rPr>
-                        <w:rFonts w:asciiTheme="majorHAnsi" w:hAnsiTheme="majorHAnsi" w:cstheme="majorHAnsi"/>
-                      </w:rPr>
-                      <w:t xml:space="preserve">    </w:t>
                     </w:r>
                   </w:p>
                   <w:p>
@@ -845,6 +904,30 @@
                         <w:rFonts w:asciiTheme="majorHAnsi" w:hAnsiTheme="majorHAnsi" w:cstheme="majorHAnsi"/>
                       </w:rPr>
                       <w:t xml:space="preserve">        </w:t>
+                    </w:r>
+                    <w:r>
+                      <w:rPr>
+                        <w:rFonts w:asciiTheme="majorHAnsi" w:hAnsiTheme="majorHAnsi" w:cstheme="majorHAnsi"/>
+                      </w:rPr>
+                      <w:t>concept to design and launch</w:t>
+                    </w:r>
+                    <w:r>
+                      <w:rPr>
+                        <w:rFonts w:asciiTheme="majorHAnsi" w:hAnsiTheme="majorHAnsi" w:cstheme="majorHAnsi"/>
+                      </w:rPr>
+                      <w:t xml:space="preserve"> –</w:t>
+                    </w:r>
+                    <w:r>
+                      <w:rPr>
+                        <w:rFonts w:asciiTheme="majorHAnsi" w:hAnsiTheme="majorHAnsi" w:cstheme="majorHAnsi"/>
+                      </w:rPr>
+                      <w:t xml:space="preserve"> </w:t>
+                    </w:r>
+                    <w:r>
+                      <w:rPr>
+                        <w:rFonts w:asciiTheme="majorHAnsi" w:hAnsiTheme="majorHAnsi" w:cstheme="majorHAnsi"/>
+                      </w:rPr>
+                      <w:t xml:space="preserve">focusing on </w:t>
                     </w:r>
                     <w:r>
                       <w:rPr>
@@ -874,7 +957,7 @@
       <w:tr>
         <w:trPr>
           <w:gridAfter w:val="1"/>
-          <w:wAfter w:w="180" w:type="dxa"/>
+          <w:wAfter w:w="271" w:type="dxa"/>
         </w:trPr>
         <w:tc>
           <w:tcPr>
@@ -916,7 +999,7 @@
         </w:tc>
         <w:tc>
           <w:tcPr>
-            <w:tcW w:w="8446" w:type="dxa"/>
+            <w:tcW w:w="8356" w:type="dxa"/>
           </w:tcPr>
           <w:sdt>
             <w:sdtPr>
@@ -933,6 +1016,7 @@
             </w:sdtPr>
             <w:sdtEndPr>
               <w:rPr>
+                <w:rFonts w:cstheme="majorBidi"/>
                 <w:b/>
                 <w:bCs/>
                 <w:caps/>
@@ -959,6 +1043,7 @@
                 </w:sdtPr>
                 <w:sdtEndPr>
                   <w:rPr>
+                    <w:rFonts w:cstheme="majorBidi"/>
                     <w:b/>
                     <w:bCs/>
                     <w:caps/>
@@ -973,16 +1058,61 @@
                       <w:spacing w:before="0" w:after="0"/>
                       <w:rPr>
                         <w:rFonts w:cstheme="majorHAnsi"/>
+                        <w:b w:val="0"/>
+                        <w:bCs w:val="0"/>
                       </w:rPr>
                     </w:pPr>
-                    <w:hyperlink r:id="rId12" w:history="1">
+                    <w:hyperlink r:id="rId13" w:history="1">
+                      <w:r>
+                        <w:rPr>
+                          <w:rFonts w:cstheme="majorHAnsi"/>
+                          <w:color w:val="auto"/>
+                        </w:rPr>
+                        <w:t xml:space="preserve"> P</w:t>
+                      </w:r>
+                      <w:r>
+                        <w:rPr>
+                          <w:color w:val="auto"/>
+                        </w:rPr>
+                        <w:t xml:space="preserve">ORTFOLIO WEBSITE </w:t>
+                      </w:r>
+                    </w:hyperlink>
+                    <w:r>
+                      <w:rPr>
+                        <w:rStyle w:val="Hyperlink"/>
+                        <w:rFonts w:cstheme="majorHAnsi"/>
+                        <w:u w:val="none"/>
+                      </w:rPr>
+                      <w:t xml:space="preserve"> </w:t>
+                    </w:r>
+                    <w:r>
+                      <w:rPr>
+                        <w:rStyle w:val="Hyperlink"/>
+                        <w:rFonts w:cstheme="majorHAnsi"/>
+                        <w:color w:val="auto"/>
+                        <w:u w:val="none"/>
+                      </w:rPr>
+                      <w:t>|</w:t>
+                    </w:r>
+                    <w:r>
+                      <w:rPr>
+                        <w:rFonts w:cstheme="majorHAnsi"/>
+                      </w:rPr>
+                      <w:t xml:space="preserve"> </w:t>
+                    </w:r>
+                    <w:hyperlink r:id="rId14" w:history="1">
                       <w:r>
                         <w:rPr>
                           <w:rStyle w:val="Hyperlink"/>
                           <w:rFonts w:cstheme="majorHAnsi"/>
-                          <w:u w:val="none"/>
                         </w:rPr>
-                        <w:t>portfolio site</w:t>
+                        <w:t>S</w:t>
+                      </w:r>
+                      <w:r>
+                        <w:rPr>
+                          <w:rStyle w:val="Hyperlink"/>
+                        </w:rPr>
+                        <w:t>ITE DEMO</w:t>
                       </w:r>
                     </w:hyperlink>
                   </w:p>
@@ -1003,20 +1133,32 @@
                       <w:rPr>
                         <w:rFonts w:asciiTheme="majorHAnsi" w:hAnsiTheme="majorHAnsi" w:cstheme="majorHAnsi"/>
                       </w:rPr>
-                      <w:t>Built using CSS, HTML, and JavaScript.</w:t>
-                    </w:r>
-                  </w:p>
-                  <w:p>
-                    <w:pPr>
-                      <w:pStyle w:val="ListParagraph"/>
-                      <w:spacing w:before="0" w:after="0"/>
-                      <w:ind w:left="375"/>
-                      <w:rPr>
-                        <w:rFonts w:asciiTheme="majorHAnsi" w:hAnsiTheme="majorHAnsi" w:cstheme="majorHAnsi"/>
-                        <w:sz w:val="10"/>
-                        <w:szCs w:val="10"/>
-                      </w:rPr>
-                    </w:pPr>
+                      <w:t>Created</w:t>
+                    </w:r>
+                    <w:r>
+                      <w:rPr>
+                        <w:rFonts w:asciiTheme="majorHAnsi" w:hAnsiTheme="majorHAnsi" w:cstheme="majorHAnsi"/>
+                      </w:rPr>
+                      <w:t xml:space="preserve"> by myself</w:t>
+                    </w:r>
+                    <w:r>
+                      <w:rPr>
+                        <w:rFonts w:asciiTheme="majorHAnsi" w:hAnsiTheme="majorHAnsi" w:cstheme="majorHAnsi"/>
+                      </w:rPr>
+                      <w:t xml:space="preserve"> using CSS, HTML, and JavaScript</w:t>
+                    </w:r>
+                    <w:r>
+                      <w:rPr>
+                        <w:rFonts w:asciiTheme="majorHAnsi" w:hAnsiTheme="majorHAnsi" w:cstheme="majorHAnsi"/>
+                      </w:rPr>
+                      <w:t>.</w:t>
+                    </w:r>
+                    <w:r>
+                      <w:rPr>
+                        <w:rFonts w:asciiTheme="majorHAnsi" w:hAnsiTheme="majorHAnsi" w:cstheme="majorHAnsi"/>
+                      </w:rPr>
+                      <w:t xml:space="preserve"> Contains some client websites I have made.</w:t>
+                    </w:r>
                   </w:p>
                   <w:p>
                     <w:pPr>
@@ -1026,14 +1168,33 @@
                         <w:rFonts w:cstheme="majorHAnsi"/>
                       </w:rPr>
                     </w:pPr>
-                    <w:hyperlink r:id="rId13" w:history="1">
+                    <w:r>
+                      <w:rPr>
+                        <w:rFonts w:cstheme="majorHAnsi"/>
+                      </w:rPr>
+                      <w:t>FILE TREE SYSTEM</w:t>
+                    </w:r>
+                    <w:r>
+                      <w:t xml:space="preserve"> | </w:t>
+                    </w:r>
+                    <w:hyperlink r:id="rId15" w:history="1">
                       <w:r>
                         <w:rPr>
                           <w:rStyle w:val="Hyperlink"/>
-                          <w:rFonts w:cstheme="majorHAnsi"/>
-                          <w:u w:val="none"/>
                         </w:rPr>
-                        <w:t>sentence readability</w:t>
+                        <w:t>APP DE</w:t>
+                      </w:r>
+                      <w:r>
+                        <w:rPr>
+                          <w:rStyle w:val="Hyperlink"/>
+                        </w:rPr>
+                        <w:t>M</w:t>
+                      </w:r>
+                      <w:r>
+                        <w:rPr>
+                          <w:rStyle w:val="Hyperlink"/>
+                        </w:rPr>
+                        <w:t>O</w:t>
                       </w:r>
                     </w:hyperlink>
                   </w:p>
@@ -1047,22 +1208,120 @@
                       <w:spacing w:before="0" w:after="0"/>
                       <w:ind w:left="375"/>
                       <w:rPr>
-                        <w:rFonts w:eastAsiaTheme="minorEastAsia" w:cstheme="majorHAnsi"/>
-                        <w:b w:val="0"/>
-                        <w:bCs w:val="0"/>
-                        <w:caps w:val="0"/>
-                        <w:color w:val="595959" w:themeColor="text1" w:themeTint="A6"/>
-                        <w14:ligatures w14:val="none"/>
-                      </w:rPr>
-                    </w:pPr>
-                    <w:r>
-                      <w:rPr>
                         <w:rFonts w:cstheme="majorHAnsi"/>
                         <w:b w:val="0"/>
                         <w:bCs w:val="0"/>
                         <w:caps w:val="0"/>
                       </w:rPr>
-                      <w:t>Written in C to calculate the grade level at which the sentence is written.</w:t>
+                    </w:pPr>
+                    <w:r>
+                      <w:rPr>
+                        <w:rFonts w:cstheme="majorHAnsi"/>
+                        <w:b w:val="0"/>
+                        <w:bCs w:val="0"/>
+                        <w:caps w:val="0"/>
+                      </w:rPr>
+                      <w:t>A</w:t>
+                    </w:r>
+                    <w:r>
+                      <w:rPr>
+                        <w:rFonts w:cstheme="majorHAnsi"/>
+                        <w:b w:val="0"/>
+                        <w:bCs w:val="0"/>
+                        <w:caps w:val="0"/>
+                      </w:rPr>
+                      <w:t xml:space="preserve"> </w:t>
+                    </w:r>
+                    <w:r>
+                      <w:rPr>
+                        <w:rFonts w:cstheme="majorHAnsi"/>
+                        <w:b w:val="0"/>
+                        <w:bCs w:val="0"/>
+                        <w:caps w:val="0"/>
+                      </w:rPr>
+                      <w:t>simple</w:t>
+                    </w:r>
+                    <w:r>
+                      <w:rPr>
+                        <w:rFonts w:cstheme="majorHAnsi"/>
+                        <w:b w:val="0"/>
+                        <w:bCs w:val="0"/>
+                        <w:caps w:val="0"/>
+                      </w:rPr>
+                      <w:t xml:space="preserve"> file tree system created using ReactJS</w:t>
+                    </w:r>
+                  </w:p>
+                  <w:p>
+                    <w:pPr>
+                      <w:pStyle w:val="Heading2"/>
+                      <w:spacing w:before="0" w:after="0"/>
+                      <w:rPr>
+                        <w:rFonts w:cstheme="majorHAnsi"/>
+                      </w:rPr>
+                    </w:pPr>
+                    <w:r>
+                      <w:rPr>
+                        <w:rFonts w:cstheme="majorHAnsi"/>
+                      </w:rPr>
+                      <w:t>P</w:t>
+                    </w:r>
+                    <w:r>
+                      <w:t>assword</w:t>
+                    </w:r>
+                    <w:r>
+                      <w:rPr>
+                        <w:rFonts w:cstheme="majorHAnsi"/>
+                      </w:rPr>
+                      <w:t xml:space="preserve"> </w:t>
+                    </w:r>
+                    <w:r>
+                      <w:t>Generator</w:t>
+                    </w:r>
+                    <w:r>
+                      <w:t xml:space="preserve"> | </w:t>
+                    </w:r>
+                    <w:hyperlink r:id="rId16" w:history="1">
+                      <w:r>
+                        <w:rPr>
+                          <w:rStyle w:val="Hyperlink"/>
+                        </w:rPr>
+                        <w:t>APP DEMO</w:t>
+                      </w:r>
+                    </w:hyperlink>
+                  </w:p>
+                  <w:p>
+                    <w:pPr>
+                      <w:pStyle w:val="Heading2"/>
+                      <w:numPr>
+                        <w:ilvl w:val="0"/>
+                        <w:numId w:val="3"/>
+                      </w:numPr>
+                      <w:spacing w:before="0" w:after="0"/>
+                      <w:ind w:left="375"/>
+                      <w:rPr>
+                        <w:rFonts w:cstheme="majorHAnsi"/>
+                        <w:b w:val="0"/>
+                        <w:bCs w:val="0"/>
+                        <w:caps w:val="0"/>
+                      </w:rPr>
+                    </w:pPr>
+                    <w:r>
+                      <w:rPr>
+                        <w:rFonts w:cstheme="majorHAnsi"/>
+                        <w:b w:val="0"/>
+                        <w:bCs w:val="0"/>
+                        <w:caps w:val="0"/>
+                      </w:rPr>
+                      <w:t>Password generator written in CSS, JavaScript and HTML</w:t>
+                    </w:r>
+                    <w:r>
+                      <w:rPr>
+                        <w:rFonts w:cstheme="majorHAnsi"/>
+                        <w:b w:val="0"/>
+                        <w:bCs w:val="0"/>
+                        <w:caps w:val="0"/>
+                      </w:rPr>
+                      <w:t>.</w:t>
                     </w:r>
                   </w:p>
                 </w:sdtContent>
@@ -1074,7 +1333,7 @@
       <w:tr>
         <w:trPr>
           <w:gridAfter w:val="1"/>
-          <w:wAfter w:w="180" w:type="dxa"/>
+          <w:wAfter w:w="271" w:type="dxa"/>
         </w:trPr>
         <w:tc>
           <w:tcPr>
@@ -1118,7 +1377,7 @@
         </w:tc>
         <w:tc>
           <w:tcPr>
-            <w:tcW w:w="8446" w:type="dxa"/>
+            <w:tcW w:w="8356" w:type="dxa"/>
           </w:tcPr>
           <w:p>
             <w:pPr>
@@ -1155,7 +1414,25 @@
               <w:rPr>
                 <w:rFonts w:asciiTheme="majorHAnsi" w:hAnsiTheme="majorHAnsi" w:cstheme="majorHAnsi"/>
               </w:rPr>
-              <w:t>Bash, C/C++, CSS, Git/Github, HTML, JavaScript, Linux, PHP, Python, SQL, WordPress, Angular, and React</w:t>
+              <w:t>Bash, C/C++, CSS, Git/Github, HTML, JavaScript, Linux, PHP, Python, SQL, WordPress, Angular</w:t>
+            </w:r>
+            <w:r>
+              <w:rPr>
+                <w:rFonts w:asciiTheme="majorHAnsi" w:hAnsiTheme="majorHAnsi" w:cstheme="majorHAnsi"/>
+              </w:rPr>
+              <w:t>JS</w:t>
+            </w:r>
+            <w:r>
+              <w:rPr>
+                <w:rFonts w:asciiTheme="majorHAnsi" w:hAnsiTheme="majorHAnsi" w:cstheme="majorHAnsi"/>
+              </w:rPr>
+              <w:t>, and React</w:t>
+            </w:r>
+            <w:r>
+              <w:rPr>
+                <w:rFonts w:asciiTheme="majorHAnsi" w:hAnsiTheme="majorHAnsi" w:cstheme="majorHAnsi"/>
+              </w:rPr>
+              <w:t>JS</w:t>
             </w:r>
             <w:r>
               <w:rPr>
@@ -1326,7 +1603,7 @@
         </w:tc>
         <w:tc>
           <w:tcPr>
-            <w:tcW w:w="8626" w:type="dxa"/>
+            <w:tcW w:w="8627" w:type="dxa"/>
             <w:gridSpan w:val="2"/>
           </w:tcPr>
           <w:p>
@@ -1441,11 +1718,119 @@
             <w:pPr>
               <w:pStyle w:val="ResumeText"/>
               <w:spacing w:before="0" w:after="0"/>
-              <w:ind w:left="360" w:right="0"/>
-              <w:rPr>
-                <w:rFonts w:asciiTheme="majorHAnsi" w:hAnsiTheme="majorHAnsi" w:cstheme="majorHAnsi"/>
+              <w:ind w:right="0"/>
+              <w:rPr>
+                <w:rFonts w:asciiTheme="majorHAnsi" w:hAnsiTheme="majorHAnsi" w:cstheme="majorHAnsi"/>
+                <w:b/>
+                <w:bCs/>
               </w:rPr>
             </w:pPr>
+            <w:r>
+              <w:rPr>
+                <w:rFonts w:asciiTheme="majorHAnsi" w:hAnsiTheme="majorHAnsi" w:cstheme="majorHAnsi"/>
+                <w:b/>
+                <w:bCs/>
+              </w:rPr>
+              <w:t>EDX HARVARD</w:t>
+            </w:r>
+            <w:r>
+              <w:rPr>
+                <w:rFonts w:asciiTheme="majorHAnsi" w:hAnsiTheme="majorHAnsi" w:cstheme="majorHAnsi"/>
+                <w:b/>
+                <w:bCs/>
+              </w:rPr>
+              <w:t xml:space="preserve"> </w:t>
+            </w:r>
+            <w:r>
+              <w:rPr>
+                <w:rFonts w:asciiTheme="majorHAnsi" w:hAnsiTheme="majorHAnsi" w:cstheme="majorHAnsi"/>
+              </w:rPr>
+              <w:t xml:space="preserve">| </w:t>
+            </w:r>
+            <w:r>
+              <w:rPr>
+                <w:rFonts w:asciiTheme="majorHAnsi" w:hAnsiTheme="majorHAnsi" w:cstheme="majorHAnsi"/>
+              </w:rPr>
+              <w:t>CS50 C</w:t>
+            </w:r>
+            <w:r>
+              <w:rPr>
+                <w:rFonts w:asciiTheme="majorHAnsi" w:hAnsiTheme="majorHAnsi" w:cstheme="majorHAnsi"/>
+              </w:rPr>
+              <w:t xml:space="preserve">omputer </w:t>
+            </w:r>
+            <w:r>
+              <w:rPr>
+                <w:rFonts w:asciiTheme="majorHAnsi" w:hAnsiTheme="majorHAnsi" w:cstheme="majorHAnsi"/>
+              </w:rPr>
+              <w:t>S</w:t>
+            </w:r>
+            <w:r>
+              <w:rPr>
+                <w:rFonts w:asciiTheme="majorHAnsi" w:hAnsiTheme="majorHAnsi" w:cstheme="majorHAnsi"/>
+              </w:rPr>
+              <w:t>cience</w:t>
+            </w:r>
+            <w:r>
+              <w:rPr>
+                <w:rFonts w:asciiTheme="majorHAnsi" w:hAnsiTheme="majorHAnsi" w:cstheme="majorHAnsi"/>
+              </w:rPr>
+              <w:t xml:space="preserve">  </w:t>
+            </w:r>
+            <w:r>
+              <w:rPr>
+                <w:rFonts w:asciiTheme="majorHAnsi" w:hAnsiTheme="majorHAnsi" w:cstheme="majorHAnsi"/>
+              </w:rPr>
+              <w:t xml:space="preserve">                                               </w:t>
+            </w:r>
+            <w:r>
+              <w:rPr>
+                <w:rFonts w:asciiTheme="majorHAnsi" w:hAnsiTheme="majorHAnsi" w:cstheme="majorHAnsi"/>
+              </w:rPr>
+              <w:t xml:space="preserve">      </w:t>
+            </w:r>
+            <w:r>
+              <w:rPr>
+                <w:rFonts w:asciiTheme="majorHAnsi" w:hAnsiTheme="majorHAnsi" w:cstheme="majorHAnsi"/>
+              </w:rPr>
+              <w:t xml:space="preserve">  </w:t>
+            </w:r>
+            <w:r>
+              <w:rPr>
+                <w:rFonts w:asciiTheme="majorHAnsi" w:hAnsiTheme="majorHAnsi" w:cstheme="majorHAnsi"/>
+              </w:rPr>
+              <w:t xml:space="preserve">   </w:t>
+            </w:r>
+            <w:r>
+              <w:rPr>
+                <w:rFonts w:asciiTheme="majorHAnsi" w:hAnsiTheme="majorHAnsi" w:cstheme="majorHAnsi"/>
+              </w:rPr>
+              <w:t>April</w:t>
+            </w:r>
+            <w:r>
+              <w:rPr>
+                <w:rFonts w:asciiTheme="majorHAnsi" w:hAnsiTheme="majorHAnsi" w:cstheme="majorHAnsi"/>
+              </w:rPr>
+              <w:t xml:space="preserve"> </w:t>
+            </w:r>
+            <w:r>
+              <w:rPr>
+                <w:rFonts w:asciiTheme="majorHAnsi" w:hAnsiTheme="majorHAnsi" w:cstheme="majorHAnsi"/>
+              </w:rPr>
+              <w:t>– December 2020</w:t>
+            </w:r>
+            <w:r>
+              <w:rPr>
+                <w:rFonts w:asciiTheme="majorHAnsi" w:hAnsiTheme="majorHAnsi" w:cstheme="majorHAnsi"/>
+              </w:rPr>
+              <w:t xml:space="preserve"> | Onlin</w:t>
+            </w:r>
+            <w:r>
+              <w:rPr>
+                <w:rFonts w:asciiTheme="majorHAnsi" w:hAnsiTheme="majorHAnsi" w:cstheme="majorHAnsi"/>
+              </w:rPr>
+              <w:t>e</w:t>
+            </w:r>
           </w:p>
           <w:p>
             <w:pPr>
@@ -1464,7 +1849,7 @@
                 <w:b/>
                 <w:bCs/>
               </w:rPr>
-              <w:t>EDX HARVARD</w:t>
+              <w:t>CODECADEMY</w:t>
             </w:r>
             <w:r>
               <w:rPr>
@@ -1484,61 +1869,13 @@
               <w:rPr>
                 <w:rFonts w:asciiTheme="majorHAnsi" w:hAnsiTheme="majorHAnsi" w:cstheme="majorHAnsi"/>
               </w:rPr>
-              <w:t>CS50 C</w:t>
-            </w:r>
-            <w:r>
-              <w:rPr>
-                <w:rFonts w:asciiTheme="majorHAnsi" w:hAnsiTheme="majorHAnsi" w:cstheme="majorHAnsi"/>
-              </w:rPr>
-              <w:t xml:space="preserve">omputer </w:t>
-            </w:r>
-            <w:r>
-              <w:rPr>
-                <w:rFonts w:asciiTheme="majorHAnsi" w:hAnsiTheme="majorHAnsi" w:cstheme="majorHAnsi"/>
-              </w:rPr>
-              <w:t>S</w:t>
-            </w:r>
-            <w:r>
-              <w:rPr>
-                <w:rFonts w:asciiTheme="majorHAnsi" w:hAnsiTheme="majorHAnsi" w:cstheme="majorHAnsi"/>
-              </w:rPr>
-              <w:t>cience</w:t>
-            </w:r>
-            <w:r>
-              <w:rPr>
-                <w:rFonts w:asciiTheme="majorHAnsi" w:hAnsiTheme="majorHAnsi" w:cstheme="majorHAnsi"/>
-              </w:rPr>
-              <w:t xml:space="preserve">  </w:t>
-            </w:r>
-            <w:r>
-              <w:rPr>
-                <w:rFonts w:asciiTheme="majorHAnsi" w:hAnsiTheme="majorHAnsi" w:cstheme="majorHAnsi"/>
-              </w:rPr>
-              <w:t xml:space="preserve">                                               </w:t>
-            </w:r>
-            <w:r>
-              <w:rPr>
-                <w:rFonts w:asciiTheme="majorHAnsi" w:hAnsiTheme="majorHAnsi" w:cstheme="majorHAnsi"/>
-              </w:rPr>
-              <w:t xml:space="preserve">      </w:t>
-            </w:r>
-            <w:r>
-              <w:rPr>
-                <w:rFonts w:asciiTheme="majorHAnsi" w:hAnsiTheme="majorHAnsi" w:cstheme="majorHAnsi"/>
-              </w:rPr>
-              <w:t xml:space="preserve">  </w:t>
-            </w:r>
-            <w:r>
-              <w:rPr>
-                <w:rFonts w:asciiTheme="majorHAnsi" w:hAnsiTheme="majorHAnsi" w:cstheme="majorHAnsi"/>
-              </w:rPr>
-              <w:t xml:space="preserve">   </w:t>
-            </w:r>
-            <w:r>
-              <w:rPr>
-                <w:rFonts w:asciiTheme="majorHAnsi" w:hAnsiTheme="majorHAnsi" w:cstheme="majorHAnsi"/>
-              </w:rPr>
-              <w:t>April</w:t>
+              <w:t>Front-End Engineer</w:t>
+            </w:r>
+            <w:r>
+              <w:rPr>
+                <w:rFonts w:asciiTheme="majorHAnsi" w:hAnsiTheme="majorHAnsi" w:cstheme="majorHAnsi"/>
+              </w:rPr>
+              <w:t xml:space="preserve">                                                            </w:t>
             </w:r>
             <w:r>
               <w:rPr>
@@ -1550,93 +1887,25 @@
               <w:rPr>
                 <w:rFonts w:asciiTheme="majorHAnsi" w:hAnsiTheme="majorHAnsi" w:cstheme="majorHAnsi"/>
               </w:rPr>
-              <w:t>– December 2020</w:t>
-            </w:r>
-            <w:r>
-              <w:rPr>
-                <w:rFonts w:asciiTheme="majorHAnsi" w:hAnsiTheme="majorHAnsi" w:cstheme="majorHAnsi"/>
-              </w:rPr>
-              <w:t xml:space="preserve"> | Online</w:t>
-            </w:r>
-          </w:p>
-          <w:p>
-            <w:pPr>
-              <w:pStyle w:val="ResumeText"/>
-              <w:spacing w:before="0" w:after="0"/>
-              <w:ind w:left="360" w:right="0"/>
-              <w:rPr>
-                <w:rFonts w:asciiTheme="majorHAnsi" w:hAnsiTheme="majorHAnsi" w:cstheme="majorHAnsi"/>
-              </w:rPr>
-            </w:pPr>
-          </w:p>
-          <w:p>
-            <w:pPr>
-              <w:pStyle w:val="ResumeText"/>
-              <w:spacing w:before="0" w:after="0"/>
-              <w:ind w:right="0"/>
-              <w:rPr>
-                <w:rFonts w:asciiTheme="majorHAnsi" w:hAnsiTheme="majorHAnsi" w:cstheme="majorHAnsi"/>
-                <w:b/>
-                <w:bCs/>
-              </w:rPr>
-            </w:pPr>
-            <w:r>
-              <w:rPr>
-                <w:rFonts w:asciiTheme="majorHAnsi" w:hAnsiTheme="majorHAnsi" w:cstheme="majorHAnsi"/>
-                <w:b/>
-                <w:bCs/>
-              </w:rPr>
-              <w:t>CODECADEMY</w:t>
-            </w:r>
-            <w:r>
-              <w:rPr>
-                <w:rFonts w:asciiTheme="majorHAnsi" w:hAnsiTheme="majorHAnsi" w:cstheme="majorHAnsi"/>
-                <w:b/>
-                <w:bCs/>
-              </w:rPr>
               <w:t xml:space="preserve"> </w:t>
             </w:r>
             <w:r>
               <w:rPr>
                 <w:rFonts w:asciiTheme="majorHAnsi" w:hAnsiTheme="majorHAnsi" w:cstheme="majorHAnsi"/>
               </w:rPr>
-              <w:t xml:space="preserve">| </w:t>
-            </w:r>
-            <w:r>
-              <w:rPr>
-                <w:rFonts w:asciiTheme="majorHAnsi" w:hAnsiTheme="majorHAnsi" w:cstheme="majorHAnsi"/>
-              </w:rPr>
-              <w:t>Front-End Engineer</w:t>
-            </w:r>
-            <w:r>
-              <w:rPr>
-                <w:rFonts w:asciiTheme="majorHAnsi" w:hAnsiTheme="majorHAnsi" w:cstheme="majorHAnsi"/>
-              </w:rPr>
-              <w:t xml:space="preserve">                                                            </w:t>
-            </w:r>
-            <w:r>
-              <w:rPr>
-                <w:rFonts w:asciiTheme="majorHAnsi" w:hAnsiTheme="majorHAnsi" w:cstheme="majorHAnsi"/>
-              </w:rPr>
-              <w:t xml:space="preserve"> </w:t>
-            </w:r>
-            <w:r>
-              <w:rPr>
-                <w:rFonts w:asciiTheme="majorHAnsi" w:hAnsiTheme="majorHAnsi" w:cstheme="majorHAnsi"/>
-              </w:rPr>
-              <w:t xml:space="preserve"> </w:t>
-            </w:r>
-            <w:r>
-              <w:rPr>
-                <w:rFonts w:asciiTheme="majorHAnsi" w:hAnsiTheme="majorHAnsi" w:cstheme="majorHAnsi"/>
-              </w:rPr>
               <w:t xml:space="preserve">          </w:t>
             </w:r>
             <w:r>
               <w:rPr>
                 <w:rFonts w:asciiTheme="majorHAnsi" w:hAnsiTheme="majorHAnsi" w:cstheme="majorHAnsi"/>
               </w:rPr>
-              <w:t>March – August 2020</w:t>
+              <w:t>March – August 202</w:t>
+            </w:r>
+            <w:r>
+              <w:rPr>
+                <w:rFonts w:asciiTheme="majorHAnsi" w:hAnsiTheme="majorHAnsi" w:cstheme="majorHAnsi"/>
+              </w:rPr>
+              <w:t>1</w:t>
             </w:r>
             <w:r>
               <w:rPr>
@@ -1655,12 +1924,10 @@
           <w:rFonts w:asciiTheme="majorHAnsi" w:hAnsiTheme="majorHAnsi" w:cstheme="majorHAnsi"/>
         </w:rPr>
       </w:pPr>
-      <w:bookmarkStart w:id="0" w:name="_GoBack"/>
-      <w:bookmarkEnd w:id="0"/>
     </w:p>
     <w:sectPr>
-      <w:footerReference w:type="default" r:id="rId14"/>
-      <w:headerReference w:type="first" r:id="rId15"/>
+      <w:footerReference w:type="default" r:id="rId17"/>
+      <w:headerReference w:type="first" r:id="rId18"/>
       <w:pgSz w:w="12240" w:h="15840" w:code="1"/>
       <w:pgMar w:top="1080" w:right="1080" w:bottom="1080" w:left="1080" w:header="720" w:footer="720" w:gutter="0"/>
       <w:pgNumType w:start="1"/>
@@ -1673,7 +1940,7 @@
 </file>
 
 <file path=word/endnotes.xml><?xml version="1.0" encoding="utf-8"?>
-<w:endnotes xmlns:wpc="http://schemas.microsoft.com/office/word/2010/wordprocessingCanvas" xmlns:cx="http://schemas.microsoft.com/office/drawing/2014/chartex" xmlns:cx1="http://schemas.microsoft.com/office/drawing/2015/9/8/chartex" xmlns:cx2="http://schemas.microsoft.com/office/drawing/2015/10/21/chartex" xmlns:cx3="http://schemas.microsoft.com/office/drawing/2016/5/9/chartex" xmlns:cx4="http://schemas.microsoft.com/office/drawing/2016/5/10/chartex" xmlns:cx5="http://schemas.microsoft.com/office/drawing/2016/5/11/chartex" xmlns:cx6="http://schemas.microsoft.com/office/drawing/2016/5/12/chartex" xmlns:cx7="http://schemas.microsoft.com/office/drawing/2016/5/13/chartex" xmlns:cx8="http://schemas.microsoft.com/office/drawing/2016/5/14/chartex" xmlns:mc="http://schemas.openxmlformats.org/markup-compatibility/2006" xmlns:aink="http://schemas.microsoft.com/office/drawing/2016/ink" xmlns:am3d="http://schemas.microsoft.com/office/drawing/2017/model3d" xmlns:o="urn:schemas-microsoft-com:office:office" xmlns:r="http://schemas.openxmlformats.org/officeDocument/2006/relationships" xmlns:m="http://schemas.openxmlformats.org/officeDocument/2006/math" xmlns:v="urn:schemas-microsoft-com:vml" xmlns:wp14="http://schemas.microsoft.com/office/word/2010/wordprocessingDrawing" xmlns:wp="http://schemas.openxmlformats.org/drawingml/2006/wordprocessingDrawing" xmlns:w10="urn:schemas-microsoft-com:office:word" xmlns:w="http://schemas.openxmlformats.org/wordprocessingml/2006/main" xmlns:w14="http://schemas.microsoft.com/office/word/2010/wordml" xmlns:w15="http://schemas.microsoft.com/office/word/2012/wordml" xmlns:w16cid="http://schemas.microsoft.com/office/word/2016/wordml/cid" xmlns:w16se="http://schemas.microsoft.com/office/word/2015/wordml/symex" xmlns:wpg="http://schemas.microsoft.com/office/word/2010/wordprocessingGroup" xmlns:wpi="http://schemas.microsoft.com/office/word/2010/wordprocessingInk" xmlns:wne="http://schemas.microsoft.com/office/word/2006/wordml" xmlns:wps="http://schemas.microsoft.com/office/word/2010/wordprocessingShape" mc:Ignorable="w14 w15 w16se w16cid wp14">
+<w:endnotes xmlns:wpc="http://schemas.microsoft.com/office/word/2010/wordprocessingCanvas" xmlns:cx="http://schemas.microsoft.com/office/drawing/2014/chartex" xmlns:cx1="http://schemas.microsoft.com/office/drawing/2015/9/8/chartex" xmlns:cx2="http://schemas.microsoft.com/office/drawing/2015/10/21/chartex" xmlns:cx3="http://schemas.microsoft.com/office/drawing/2016/5/9/chartex" xmlns:cx4="http://schemas.microsoft.com/office/drawing/2016/5/10/chartex" xmlns:cx5="http://schemas.microsoft.com/office/drawing/2016/5/11/chartex" xmlns:cx6="http://schemas.microsoft.com/office/drawing/2016/5/12/chartex" xmlns:cx7="http://schemas.microsoft.com/office/drawing/2016/5/13/chartex" xmlns:cx8="http://schemas.microsoft.com/office/drawing/2016/5/14/chartex" xmlns:mc="http://schemas.openxmlformats.org/markup-compatibility/2006" xmlns:aink="http://schemas.microsoft.com/office/drawing/2016/ink" xmlns:am3d="http://schemas.microsoft.com/office/drawing/2017/model3d" xmlns:o="urn:schemas-microsoft-com:office:office" xmlns:r="http://schemas.openxmlformats.org/officeDocument/2006/relationships" xmlns:m="http://schemas.openxmlformats.org/officeDocument/2006/math" xmlns:v="urn:schemas-microsoft-com:vml" xmlns:wp14="http://schemas.microsoft.com/office/word/2010/wordprocessingDrawing" xmlns:wp="http://schemas.openxmlformats.org/drawingml/2006/wordprocessingDrawing" xmlns:w10="urn:schemas-microsoft-com:office:word" xmlns:w="http://schemas.openxmlformats.org/wordprocessingml/2006/main" xmlns:w14="http://schemas.microsoft.com/office/word/2010/wordml" xmlns:w15="http://schemas.microsoft.com/office/word/2012/wordml" xmlns:w16cex="http://schemas.microsoft.com/office/word/2018/wordml/cex" xmlns:w16cid="http://schemas.microsoft.com/office/word/2016/wordml/cid" xmlns:w16="http://schemas.microsoft.com/office/word/2018/wordml" xmlns:w16sdtdh="http://schemas.microsoft.com/office/word/2020/wordml/sdtdatahash" xmlns:w16se="http://schemas.microsoft.com/office/word/2015/wordml/symex" xmlns:wpg="http://schemas.microsoft.com/office/word/2010/wordprocessingGroup" xmlns:wpi="http://schemas.microsoft.com/office/word/2010/wordprocessingInk" xmlns:wne="http://schemas.microsoft.com/office/word/2006/wordml" xmlns:wps="http://schemas.microsoft.com/office/word/2010/wordprocessingShape" mc:Ignorable="w14 w15 w16se w16cid w16 w16cex w16sdtdh wp14">
   <w:endnote w:type="separator" w:id="-1">
     <w:p>
       <w:pPr>
@@ -1698,7 +1965,7 @@
 </file>
 
 <file path=word/footer1.xml><?xml version="1.0" encoding="utf-8"?>
-<w:ftr xmlns:wpc="http://schemas.microsoft.com/office/word/2010/wordprocessingCanvas" xmlns:cx="http://schemas.microsoft.com/office/drawing/2014/chartex" xmlns:cx1="http://schemas.microsoft.com/office/drawing/2015/9/8/chartex" xmlns:cx2="http://schemas.microsoft.com/office/drawing/2015/10/21/chartex" xmlns:cx3="http://schemas.microsoft.com/office/drawing/2016/5/9/chartex" xmlns:cx4="http://schemas.microsoft.com/office/drawing/2016/5/10/chartex" xmlns:cx5="http://schemas.microsoft.com/office/drawing/2016/5/11/chartex" xmlns:cx6="http://schemas.microsoft.com/office/drawing/2016/5/12/chartex" xmlns:cx7="http://schemas.microsoft.com/office/drawing/2016/5/13/chartex" xmlns:cx8="http://schemas.microsoft.com/office/drawing/2016/5/14/chartex" xmlns:mc="http://schemas.openxmlformats.org/markup-compatibility/2006" xmlns:aink="http://schemas.microsoft.com/office/drawing/2016/ink" xmlns:am3d="http://schemas.microsoft.com/office/drawing/2017/model3d" xmlns:o="urn:schemas-microsoft-com:office:office" xmlns:r="http://schemas.openxmlformats.org/officeDocument/2006/relationships" xmlns:m="http://schemas.openxmlformats.org/officeDocument/2006/math" xmlns:v="urn:schemas-microsoft-com:vml" xmlns:wp14="http://schemas.microsoft.com/office/word/2010/wordprocessingDrawing" xmlns:wp="http://schemas.openxmlformats.org/drawingml/2006/wordprocessingDrawing" xmlns:w10="urn:schemas-microsoft-com:office:word" xmlns:w="http://schemas.openxmlformats.org/wordprocessingml/2006/main" xmlns:w14="http://schemas.microsoft.com/office/word/2010/wordml" xmlns:w15="http://schemas.microsoft.com/office/word/2012/wordml" xmlns:w16cid="http://schemas.microsoft.com/office/word/2016/wordml/cid" xmlns:w16se="http://schemas.microsoft.com/office/word/2015/wordml/symex" xmlns:wpg="http://schemas.microsoft.com/office/word/2010/wordprocessingGroup" xmlns:wpi="http://schemas.microsoft.com/office/word/2010/wordprocessingInk" xmlns:wne="http://schemas.microsoft.com/office/word/2006/wordml" xmlns:wps="http://schemas.microsoft.com/office/word/2010/wordprocessingShape" mc:Ignorable="w14 w15 w16se w16cid wp14">
+<w:ftr xmlns:wpc="http://schemas.microsoft.com/office/word/2010/wordprocessingCanvas" xmlns:cx="http://schemas.microsoft.com/office/drawing/2014/chartex" xmlns:cx1="http://schemas.microsoft.com/office/drawing/2015/9/8/chartex" xmlns:cx2="http://schemas.microsoft.com/office/drawing/2015/10/21/chartex" xmlns:cx3="http://schemas.microsoft.com/office/drawing/2016/5/9/chartex" xmlns:cx4="http://schemas.microsoft.com/office/drawing/2016/5/10/chartex" xmlns:cx5="http://schemas.microsoft.com/office/drawing/2016/5/11/chartex" xmlns:cx6="http://schemas.microsoft.com/office/drawing/2016/5/12/chartex" xmlns:cx7="http://schemas.microsoft.com/office/drawing/2016/5/13/chartex" xmlns:cx8="http://schemas.microsoft.com/office/drawing/2016/5/14/chartex" xmlns:mc="http://schemas.openxmlformats.org/markup-compatibility/2006" xmlns:aink="http://schemas.microsoft.com/office/drawing/2016/ink" xmlns:am3d="http://schemas.microsoft.com/office/drawing/2017/model3d" xmlns:o="urn:schemas-microsoft-com:office:office" xmlns:r="http://schemas.openxmlformats.org/officeDocument/2006/relationships" xmlns:m="http://schemas.openxmlformats.org/officeDocument/2006/math" xmlns:v="urn:schemas-microsoft-com:vml" xmlns:wp14="http://schemas.microsoft.com/office/word/2010/wordprocessingDrawing" xmlns:wp="http://schemas.openxmlformats.org/drawingml/2006/wordprocessingDrawing" xmlns:w10="urn:schemas-microsoft-com:office:word" xmlns:w="http://schemas.openxmlformats.org/wordprocessingml/2006/main" xmlns:w14="http://schemas.microsoft.com/office/word/2010/wordml" xmlns:w15="http://schemas.microsoft.com/office/word/2012/wordml" xmlns:w16cex="http://schemas.microsoft.com/office/word/2018/wordml/cex" xmlns:w16cid="http://schemas.microsoft.com/office/word/2016/wordml/cid" xmlns:w16="http://schemas.microsoft.com/office/word/2018/wordml" xmlns:w16sdtdh="http://schemas.microsoft.com/office/word/2020/wordml/sdtdatahash" xmlns:w16se="http://schemas.microsoft.com/office/word/2015/wordml/symex" xmlns:wpg="http://schemas.microsoft.com/office/word/2010/wordprocessingGroup" xmlns:wpi="http://schemas.microsoft.com/office/word/2010/wordprocessingInk" xmlns:wne="http://schemas.microsoft.com/office/word/2006/wordml" xmlns:wps="http://schemas.microsoft.com/office/word/2010/wordprocessingShape" mc:Ignorable="w14 w15 w16se w16cid w16 w16cex w16sdtdh wp14">
   <w:p>
     <w:pPr>
       <w:pStyle w:val="Footer"/>
@@ -1709,7 +1976,7 @@
 </file>
 
 <file path=word/footnotes.xml><?xml version="1.0" encoding="utf-8"?>
-<w:footnotes xmlns:wpc="http://schemas.microsoft.com/office/word/2010/wordprocessingCanvas" xmlns:cx="http://schemas.microsoft.com/office/drawing/2014/chartex" xmlns:cx1="http://schemas.microsoft.com/office/drawing/2015/9/8/chartex" xmlns:cx2="http://schemas.microsoft.com/office/drawing/2015/10/21/chartex" xmlns:cx3="http://schemas.microsoft.com/office/drawing/2016/5/9/chartex" xmlns:cx4="http://schemas.microsoft.com/office/drawing/2016/5/10/chartex" xmlns:cx5="http://schemas.microsoft.com/office/drawing/2016/5/11/chartex" xmlns:cx6="http://schemas.microsoft.com/office/drawing/2016/5/12/chartex" xmlns:cx7="http://schemas.microsoft.com/office/drawing/2016/5/13/chartex" xmlns:cx8="http://schemas.microsoft.com/office/drawing/2016/5/14/chartex" xmlns:mc="http://schemas.openxmlformats.org/markup-compatibility/2006" xmlns:aink="http://schemas.microsoft.com/office/drawing/2016/ink" xmlns:am3d="http://schemas.microsoft.com/office/drawing/2017/model3d" xmlns:o="urn:schemas-microsoft-com:office:office" xmlns:r="http://schemas.openxmlformats.org/officeDocument/2006/relationships" xmlns:m="http://schemas.openxmlformats.org/officeDocument/2006/math" xmlns:v="urn:schemas-microsoft-com:vml" xmlns:wp14="http://schemas.microsoft.com/office/word/2010/wordprocessingDrawing" xmlns:wp="http://schemas.openxmlformats.org/drawingml/2006/wordprocessingDrawing" xmlns:w10="urn:schemas-microsoft-com:office:word" xmlns:w="http://schemas.openxmlformats.org/wordprocessingml/2006/main" xmlns:w14="http://schemas.microsoft.com/office/word/2010/wordml" xmlns:w15="http://schemas.microsoft.com/office/word/2012/wordml" xmlns:w16cid="http://schemas.microsoft.com/office/word/2016/wordml/cid" xmlns:w16se="http://schemas.microsoft.com/office/word/2015/wordml/symex" xmlns:wpg="http://schemas.microsoft.com/office/word/2010/wordprocessingGroup" xmlns:wpi="http://schemas.microsoft.com/office/word/2010/wordprocessingInk" xmlns:wne="http://schemas.microsoft.com/office/word/2006/wordml" xmlns:wps="http://schemas.microsoft.com/office/word/2010/wordprocessingShape" mc:Ignorable="w14 w15 w16se w16cid wp14">
+<w:footnotes xmlns:wpc="http://schemas.microsoft.com/office/word/2010/wordprocessingCanvas" xmlns:cx="http://schemas.microsoft.com/office/drawing/2014/chartex" xmlns:cx1="http://schemas.microsoft.com/office/drawing/2015/9/8/chartex" xmlns:cx2="http://schemas.microsoft.com/office/drawing/2015/10/21/chartex" xmlns:cx3="http://schemas.microsoft.com/office/drawing/2016/5/9/chartex" xmlns:cx4="http://schemas.microsoft.com/office/drawing/2016/5/10/chartex" xmlns:cx5="http://schemas.microsoft.com/office/drawing/2016/5/11/chartex" xmlns:cx6="http://schemas.microsoft.com/office/drawing/2016/5/12/chartex" xmlns:cx7="http://schemas.microsoft.com/office/drawing/2016/5/13/chartex" xmlns:cx8="http://schemas.microsoft.com/office/drawing/2016/5/14/chartex" xmlns:mc="http://schemas.openxmlformats.org/markup-compatibility/2006" xmlns:aink="http://schemas.microsoft.com/office/drawing/2016/ink" xmlns:am3d="http://schemas.microsoft.com/office/drawing/2017/model3d" xmlns:o="urn:schemas-microsoft-com:office:office" xmlns:r="http://schemas.openxmlformats.org/officeDocument/2006/relationships" xmlns:m="http://schemas.openxmlformats.org/officeDocument/2006/math" xmlns:v="urn:schemas-microsoft-com:vml" xmlns:wp14="http://schemas.microsoft.com/office/word/2010/wordprocessingDrawing" xmlns:wp="http://schemas.openxmlformats.org/drawingml/2006/wordprocessingDrawing" xmlns:w10="urn:schemas-microsoft-com:office:word" xmlns:w="http://schemas.openxmlformats.org/wordprocessingml/2006/main" xmlns:w14="http://schemas.microsoft.com/office/word/2010/wordml" xmlns:w15="http://schemas.microsoft.com/office/word/2012/wordml" xmlns:w16cex="http://schemas.microsoft.com/office/word/2018/wordml/cex" xmlns:w16cid="http://schemas.microsoft.com/office/word/2016/wordml/cid" xmlns:w16="http://schemas.microsoft.com/office/word/2018/wordml" xmlns:w16sdtdh="http://schemas.microsoft.com/office/word/2020/wordml/sdtdatahash" xmlns:w16se="http://schemas.microsoft.com/office/word/2015/wordml/symex" xmlns:wpg="http://schemas.microsoft.com/office/word/2010/wordprocessingGroup" xmlns:wpi="http://schemas.microsoft.com/office/word/2010/wordprocessingInk" xmlns:wne="http://schemas.microsoft.com/office/word/2006/wordml" xmlns:wps="http://schemas.microsoft.com/office/word/2010/wordprocessingShape" mc:Ignorable="w14 w15 w16se w16cid w16 w16cex w16sdtdh wp14">
   <w:footnote w:type="separator" w:id="-1">
     <w:p>
       <w:pPr>
@@ -1734,7 +2001,7 @@
 </file>
 
 <file path=word/header1.xml><?xml version="1.0" encoding="utf-8"?>
-<w:hdr xmlns:wpc="http://schemas.microsoft.com/office/word/2010/wordprocessingCanvas" xmlns:cx="http://schemas.microsoft.com/office/drawing/2014/chartex" xmlns:cx1="http://schemas.microsoft.com/office/drawing/2015/9/8/chartex" xmlns:cx2="http://schemas.microsoft.com/office/drawing/2015/10/21/chartex" xmlns:cx3="http://schemas.microsoft.com/office/drawing/2016/5/9/chartex" xmlns:cx4="http://schemas.microsoft.com/office/drawing/2016/5/10/chartex" xmlns:cx5="http://schemas.microsoft.com/office/drawing/2016/5/11/chartex" xmlns:cx6="http://schemas.microsoft.com/office/drawing/2016/5/12/chartex" xmlns:cx7="http://schemas.microsoft.com/office/drawing/2016/5/13/chartex" xmlns:cx8="http://schemas.microsoft.com/office/drawing/2016/5/14/chartex" xmlns:mc="http://schemas.openxmlformats.org/markup-compatibility/2006" xmlns:aink="http://schemas.microsoft.com/office/drawing/2016/ink" xmlns:am3d="http://schemas.microsoft.com/office/drawing/2017/model3d" xmlns:o="urn:schemas-microsoft-com:office:office" xmlns:r="http://schemas.openxmlformats.org/officeDocument/2006/relationships" xmlns:m="http://schemas.openxmlformats.org/officeDocument/2006/math" xmlns:v="urn:schemas-microsoft-com:vml" xmlns:wp14="http://schemas.microsoft.com/office/word/2010/wordprocessingDrawing" xmlns:wp="http://schemas.openxmlformats.org/drawingml/2006/wordprocessingDrawing" xmlns:w10="urn:schemas-microsoft-com:office:word" xmlns:w="http://schemas.openxmlformats.org/wordprocessingml/2006/main" xmlns:w14="http://schemas.microsoft.com/office/word/2010/wordml" xmlns:w15="http://schemas.microsoft.com/office/word/2012/wordml" xmlns:w16cid="http://schemas.microsoft.com/office/word/2016/wordml/cid" xmlns:w16se="http://schemas.microsoft.com/office/word/2015/wordml/symex" xmlns:wpg="http://schemas.microsoft.com/office/word/2010/wordprocessingGroup" xmlns:wpi="http://schemas.microsoft.com/office/word/2010/wordprocessingInk" xmlns:wne="http://schemas.microsoft.com/office/word/2006/wordml" xmlns:wps="http://schemas.microsoft.com/office/word/2010/wordprocessingShape" mc:Ignorable="w14 w15 w16se w16cid wp14">
+<w:hdr xmlns:wpc="http://schemas.microsoft.com/office/word/2010/wordprocessingCanvas" xmlns:cx="http://schemas.microsoft.com/office/drawing/2014/chartex" xmlns:cx1="http://schemas.microsoft.com/office/drawing/2015/9/8/chartex" xmlns:cx2="http://schemas.microsoft.com/office/drawing/2015/10/21/chartex" xmlns:cx3="http://schemas.microsoft.com/office/drawing/2016/5/9/chartex" xmlns:cx4="http://schemas.microsoft.com/office/drawing/2016/5/10/chartex" xmlns:cx5="http://schemas.microsoft.com/office/drawing/2016/5/11/chartex" xmlns:cx6="http://schemas.microsoft.com/office/drawing/2016/5/12/chartex" xmlns:cx7="http://schemas.microsoft.com/office/drawing/2016/5/13/chartex" xmlns:cx8="http://schemas.microsoft.com/office/drawing/2016/5/14/chartex" xmlns:mc="http://schemas.openxmlformats.org/markup-compatibility/2006" xmlns:aink="http://schemas.microsoft.com/office/drawing/2016/ink" xmlns:am3d="http://schemas.microsoft.com/office/drawing/2017/model3d" xmlns:o="urn:schemas-microsoft-com:office:office" xmlns:r="http://schemas.openxmlformats.org/officeDocument/2006/relationships" xmlns:m="http://schemas.openxmlformats.org/officeDocument/2006/math" xmlns:v="urn:schemas-microsoft-com:vml" xmlns:wp14="http://schemas.microsoft.com/office/word/2010/wordprocessingDrawing" xmlns:wp="http://schemas.openxmlformats.org/drawingml/2006/wordprocessingDrawing" xmlns:w10="urn:schemas-microsoft-com:office:word" xmlns:w="http://schemas.openxmlformats.org/wordprocessingml/2006/main" xmlns:w14="http://schemas.microsoft.com/office/word/2010/wordml" xmlns:w15="http://schemas.microsoft.com/office/word/2012/wordml" xmlns:w16cex="http://schemas.microsoft.com/office/word/2018/wordml/cex" xmlns:w16cid="http://schemas.microsoft.com/office/word/2016/wordml/cid" xmlns:w16="http://schemas.microsoft.com/office/word/2018/wordml" xmlns:w16sdtdh="http://schemas.microsoft.com/office/word/2020/wordml/sdtdatahash" xmlns:w16se="http://schemas.microsoft.com/office/word/2015/wordml/symex" xmlns:wpg="http://schemas.microsoft.com/office/word/2010/wordprocessingGroup" xmlns:wpi="http://schemas.microsoft.com/office/word/2010/wordprocessingInk" xmlns:wne="http://schemas.microsoft.com/office/word/2006/wordml" xmlns:wps="http://schemas.microsoft.com/office/word/2010/wordprocessingShape" mc:Ignorable="w14 w15 w16se w16cid w16 w16cex w16sdtdh wp14">
   <w:p>
     <w:pPr>
       <w:pStyle w:val="ContactInfo"/>
@@ -1753,7 +2020,7 @@
 </file>
 
 <file path=word/numbering.xml><?xml version="1.0" encoding="utf-8"?>
-<w:numbering xmlns:wpc="http://schemas.microsoft.com/office/word/2010/wordprocessingCanvas" xmlns:cx="http://schemas.microsoft.com/office/drawing/2014/chartex" xmlns:cx1="http://schemas.microsoft.com/office/drawing/2015/9/8/chartex" xmlns:cx2="http://schemas.microsoft.com/office/drawing/2015/10/21/chartex" xmlns:cx3="http://schemas.microsoft.com/office/drawing/2016/5/9/chartex" xmlns:cx4="http://schemas.microsoft.com/office/drawing/2016/5/10/chartex" xmlns:cx5="http://schemas.microsoft.com/office/drawing/2016/5/11/chartex" xmlns:cx6="http://schemas.microsoft.com/office/drawing/2016/5/12/chartex" xmlns:cx7="http://schemas.microsoft.com/office/drawing/2016/5/13/chartex" xmlns:cx8="http://schemas.microsoft.com/office/drawing/2016/5/14/chartex" xmlns:mc="http://schemas.openxmlformats.org/markup-compatibility/2006" xmlns:aink="http://schemas.microsoft.com/office/drawing/2016/ink" xmlns:am3d="http://schemas.microsoft.com/office/drawing/2017/model3d" xmlns:o="urn:schemas-microsoft-com:office:office" xmlns:r="http://schemas.openxmlformats.org/officeDocument/2006/relationships" xmlns:m="http://schemas.openxmlformats.org/officeDocument/2006/math" xmlns:v="urn:schemas-microsoft-com:vml" xmlns:wp14="http://schemas.microsoft.com/office/word/2010/wordprocessingDrawing" xmlns:wp="http://schemas.openxmlformats.org/drawingml/2006/wordprocessingDrawing" xmlns:w10="urn:schemas-microsoft-com:office:word" xmlns:w="http://schemas.openxmlformats.org/wordprocessingml/2006/main" xmlns:w14="http://schemas.microsoft.com/office/word/2010/wordml" xmlns:w15="http://schemas.microsoft.com/office/word/2012/wordml" xmlns:w16cid="http://schemas.microsoft.com/office/word/2016/wordml/cid" xmlns:w16se="http://schemas.microsoft.com/office/word/2015/wordml/symex" xmlns:wpg="http://schemas.microsoft.com/office/word/2010/wordprocessingGroup" xmlns:wpi="http://schemas.microsoft.com/office/word/2010/wordprocessingInk" xmlns:wne="http://schemas.microsoft.com/office/word/2006/wordml" xmlns:wps="http://schemas.microsoft.com/office/word/2010/wordprocessingShape" mc:Ignorable="w14 w15 w16se w16cid wp14">
+<w:numbering xmlns:wpc="http://schemas.microsoft.com/office/word/2010/wordprocessingCanvas" xmlns:cx="http://schemas.microsoft.com/office/drawing/2014/chartex" xmlns:cx1="http://schemas.microsoft.com/office/drawing/2015/9/8/chartex" xmlns:cx2="http://schemas.microsoft.com/office/drawing/2015/10/21/chartex" xmlns:cx3="http://schemas.microsoft.com/office/drawing/2016/5/9/chartex" xmlns:cx4="http://schemas.microsoft.com/office/drawing/2016/5/10/chartex" xmlns:cx5="http://schemas.microsoft.com/office/drawing/2016/5/11/chartex" xmlns:cx6="http://schemas.microsoft.com/office/drawing/2016/5/12/chartex" xmlns:cx7="http://schemas.microsoft.com/office/drawing/2016/5/13/chartex" xmlns:cx8="http://schemas.microsoft.com/office/drawing/2016/5/14/chartex" xmlns:mc="http://schemas.openxmlformats.org/markup-compatibility/2006" xmlns:aink="http://schemas.microsoft.com/office/drawing/2016/ink" xmlns:am3d="http://schemas.microsoft.com/office/drawing/2017/model3d" xmlns:o="urn:schemas-microsoft-com:office:office" xmlns:r="http://schemas.openxmlformats.org/officeDocument/2006/relationships" xmlns:m="http://schemas.openxmlformats.org/officeDocument/2006/math" xmlns:v="urn:schemas-microsoft-com:vml" xmlns:wp14="http://schemas.microsoft.com/office/word/2010/wordprocessingDrawing" xmlns:wp="http://schemas.openxmlformats.org/drawingml/2006/wordprocessingDrawing" xmlns:w10="urn:schemas-microsoft-com:office:word" xmlns:w="http://schemas.openxmlformats.org/wordprocessingml/2006/main" xmlns:w14="http://schemas.microsoft.com/office/word/2010/wordml" xmlns:w15="http://schemas.microsoft.com/office/word/2012/wordml" xmlns:w16cex="http://schemas.microsoft.com/office/word/2018/wordml/cex" xmlns:w16cid="http://schemas.microsoft.com/office/word/2016/wordml/cid" xmlns:w16="http://schemas.microsoft.com/office/word/2018/wordml" xmlns:w16sdtdh="http://schemas.microsoft.com/office/word/2020/wordml/sdtdatahash" xmlns:w16se="http://schemas.microsoft.com/office/word/2015/wordml/symex" xmlns:wpg="http://schemas.microsoft.com/office/word/2010/wordprocessingGroup" xmlns:wpi="http://schemas.microsoft.com/office/word/2010/wordprocessingInk" xmlns:wne="http://schemas.microsoft.com/office/word/2006/wordml" xmlns:wps="http://schemas.microsoft.com/office/word/2010/wordprocessingShape" mc:Ignorable="w14 w15 w16se w16cid w16 w16cex w16sdtdh wp14">
   <w:abstractNum w:abstractNumId="0" w15:restartNumberingAfterBreak="0">
     <w:nsid w:val="0AA20DD7"/>
     <w:multiLevelType w:val="multilevel"/>
@@ -3066,7 +3333,7 @@
 </file>
 
 <file path=word/styles.xml><?xml version="1.0" encoding="utf-8"?>
-<w:styles xmlns:mc="http://schemas.openxmlformats.org/markup-compatibility/2006" xmlns:r="http://schemas.openxmlformats.org/officeDocument/2006/relationships" xmlns:w="http://schemas.openxmlformats.org/wordprocessingml/2006/main" xmlns:w14="http://schemas.microsoft.com/office/word/2010/wordml" xmlns:w15="http://schemas.microsoft.com/office/word/2012/wordml" xmlns:w16cid="http://schemas.microsoft.com/office/word/2016/wordml/cid" xmlns:w16se="http://schemas.microsoft.com/office/word/2015/wordml/symex" mc:Ignorable="w14 w15 w16se w16cid">
+<w:styles xmlns:mc="http://schemas.openxmlformats.org/markup-compatibility/2006" xmlns:r="http://schemas.openxmlformats.org/officeDocument/2006/relationships" xmlns:w="http://schemas.openxmlformats.org/wordprocessingml/2006/main" xmlns:w14="http://schemas.microsoft.com/office/word/2010/wordml" xmlns:w15="http://schemas.microsoft.com/office/word/2012/wordml" xmlns:w16cex="http://schemas.microsoft.com/office/word/2018/wordml/cex" xmlns:w16cid="http://schemas.microsoft.com/office/word/2016/wordml/cid" xmlns:w16="http://schemas.microsoft.com/office/word/2018/wordml" xmlns:w16sdtdh="http://schemas.microsoft.com/office/word/2020/wordml/sdtdatahash" xmlns:w16se="http://schemas.microsoft.com/office/word/2015/wordml/symex" mc:Ignorable="w14 w15 w16se w16cid w16 w16cex w16sdtdh">
   <w:docDefaults>
     <w:rPrDefault>
       <w:rPr>
@@ -3663,6 +3930,7 @@
   <w:style w:type="character" w:default="1" w:styleId="DefaultParagraphFont">
     <w:name w:val="Default Paragraph Font"/>
     <w:uiPriority w:val="1"/>
+    <w:semiHidden/>
     <w:unhideWhenUsed/>
   </w:style>
   <w:style w:type="table" w:default="1" w:styleId="TableNormal">
@@ -4145,7 +4413,7 @@
 </file>
 
 <file path=word/glossary/document.xml><?xml version="1.0" encoding="utf-8"?>
-<w:glossaryDocument xmlns:wpc="http://schemas.microsoft.com/office/word/2010/wordprocessingCanvas" xmlns:cx="http://schemas.microsoft.com/office/drawing/2014/chartex" xmlns:cx1="http://schemas.microsoft.com/office/drawing/2015/9/8/chartex" xmlns:cx2="http://schemas.microsoft.com/office/drawing/2015/10/21/chartex" xmlns:cx3="http://schemas.microsoft.com/office/drawing/2016/5/9/chartex" xmlns:cx4="http://schemas.microsoft.com/office/drawing/2016/5/10/chartex" xmlns:cx5="http://schemas.microsoft.com/office/drawing/2016/5/11/chartex" xmlns:cx6="http://schemas.microsoft.com/office/drawing/2016/5/12/chartex" xmlns:cx7="http://schemas.microsoft.com/office/drawing/2016/5/13/chartex" xmlns:cx8="http://schemas.microsoft.com/office/drawing/2016/5/14/chartex" xmlns:mc="http://schemas.openxmlformats.org/markup-compatibility/2006" xmlns:aink="http://schemas.microsoft.com/office/drawing/2016/ink" xmlns:am3d="http://schemas.microsoft.com/office/drawing/2017/model3d" xmlns:o="urn:schemas-microsoft-com:office:office" xmlns:r="http://schemas.openxmlformats.org/officeDocument/2006/relationships" xmlns:m="http://schemas.openxmlformats.org/officeDocument/2006/math" xmlns:v="urn:schemas-microsoft-com:vml" xmlns:wp14="http://schemas.microsoft.com/office/word/2010/wordprocessingDrawing" xmlns:wp="http://schemas.openxmlformats.org/drawingml/2006/wordprocessingDrawing" xmlns:w10="urn:schemas-microsoft-com:office:word" xmlns:w="http://schemas.openxmlformats.org/wordprocessingml/2006/main" xmlns:w14="http://schemas.microsoft.com/office/word/2010/wordml" xmlns:w15="http://schemas.microsoft.com/office/word/2012/wordml" xmlns:w16cid="http://schemas.microsoft.com/office/word/2016/wordml/cid" xmlns:w16se="http://schemas.microsoft.com/office/word/2015/wordml/symex" xmlns:wpg="http://schemas.microsoft.com/office/word/2010/wordprocessingGroup" xmlns:wpi="http://schemas.microsoft.com/office/word/2010/wordprocessingInk" xmlns:wne="http://schemas.microsoft.com/office/word/2006/wordml" xmlns:wps="http://schemas.microsoft.com/office/word/2010/wordprocessingShape" mc:Ignorable="w14 w15 w16se w16cid wp14">
+<w:glossaryDocument xmlns:wpc="http://schemas.microsoft.com/office/word/2010/wordprocessingCanvas" xmlns:cx="http://schemas.microsoft.com/office/drawing/2014/chartex" xmlns:cx1="http://schemas.microsoft.com/office/drawing/2015/9/8/chartex" xmlns:cx2="http://schemas.microsoft.com/office/drawing/2015/10/21/chartex" xmlns:cx3="http://schemas.microsoft.com/office/drawing/2016/5/9/chartex" xmlns:cx4="http://schemas.microsoft.com/office/drawing/2016/5/10/chartex" xmlns:cx5="http://schemas.microsoft.com/office/drawing/2016/5/11/chartex" xmlns:cx6="http://schemas.microsoft.com/office/drawing/2016/5/12/chartex" xmlns:cx7="http://schemas.microsoft.com/office/drawing/2016/5/13/chartex" xmlns:cx8="http://schemas.microsoft.com/office/drawing/2016/5/14/chartex" xmlns:mc="http://schemas.openxmlformats.org/markup-compatibility/2006" xmlns:aink="http://schemas.microsoft.com/office/drawing/2016/ink" xmlns:am3d="http://schemas.microsoft.com/office/drawing/2017/model3d" xmlns:o="urn:schemas-microsoft-com:office:office" xmlns:r="http://schemas.openxmlformats.org/officeDocument/2006/relationships" xmlns:m="http://schemas.openxmlformats.org/officeDocument/2006/math" xmlns:v="urn:schemas-microsoft-com:vml" xmlns:wp14="http://schemas.microsoft.com/office/word/2010/wordprocessingDrawing" xmlns:wp="http://schemas.openxmlformats.org/drawingml/2006/wordprocessingDrawing" xmlns:w10="urn:schemas-microsoft-com:office:word" xmlns:w="http://schemas.openxmlformats.org/wordprocessingml/2006/main" xmlns:w14="http://schemas.microsoft.com/office/word/2010/wordml" xmlns:w15="http://schemas.microsoft.com/office/word/2012/wordml" xmlns:w16cex="http://schemas.microsoft.com/office/word/2018/wordml/cex" xmlns:w16cid="http://schemas.microsoft.com/office/word/2016/wordml/cid" xmlns:w16="http://schemas.microsoft.com/office/word/2018/wordml" xmlns:w16sdtdh="http://schemas.microsoft.com/office/word/2020/wordml/sdtdatahash" xmlns:w16se="http://schemas.microsoft.com/office/word/2015/wordml/symex" xmlns:wpg="http://schemas.microsoft.com/office/word/2010/wordprocessingGroup" xmlns:wpi="http://schemas.microsoft.com/office/word/2010/wordprocessingInk" xmlns:wne="http://schemas.microsoft.com/office/word/2006/wordml" xmlns:wps="http://schemas.microsoft.com/office/word/2010/wordprocessingShape" mc:Ignorable="w14 w15 w16se w16cid w16 w16cex w16sdtdh wp14">
   <w:docParts>
     <w:docPart>
       <w:docPartPr>
@@ -4262,7 +4530,7 @@
 </file>
 
 <file path=word/glossary/fontTable.xml><?xml version="1.0" encoding="utf-8"?>
-<w:fonts xmlns:mc="http://schemas.openxmlformats.org/markup-compatibility/2006" xmlns:r="http://schemas.openxmlformats.org/officeDocument/2006/relationships" xmlns:w="http://schemas.openxmlformats.org/wordprocessingml/2006/main" xmlns:w14="http://schemas.microsoft.com/office/word/2010/wordml" xmlns:w15="http://schemas.microsoft.com/office/word/2012/wordml" xmlns:w16cid="http://schemas.microsoft.com/office/word/2016/wordml/cid" xmlns:w16se="http://schemas.microsoft.com/office/word/2015/wordml/symex" mc:Ignorable="w14 w15 w16se w16cid">
+<w:fonts xmlns:mc="http://schemas.openxmlformats.org/markup-compatibility/2006" xmlns:r="http://schemas.openxmlformats.org/officeDocument/2006/relationships" xmlns:w="http://schemas.openxmlformats.org/wordprocessingml/2006/main" xmlns:w14="http://schemas.microsoft.com/office/word/2010/wordml" xmlns:w15="http://schemas.microsoft.com/office/word/2012/wordml" xmlns:w16cex="http://schemas.microsoft.com/office/word/2018/wordml/cex" xmlns:w16cid="http://schemas.microsoft.com/office/word/2016/wordml/cid" xmlns:w16="http://schemas.microsoft.com/office/word/2018/wordml" xmlns:w16sdtdh="http://schemas.microsoft.com/office/word/2020/wordml/sdtdatahash" xmlns:w16se="http://schemas.microsoft.com/office/word/2015/wordml/symex" mc:Ignorable="w14 w15 w16se w16cid w16 w16cex w16sdtdh">
   <w:font w:name="Symbol">
     <w:panose1 w:val="05050102010706020507"/>
     <w:charset w:val="02"/>
@@ -4287,9 +4555,8 @@
   <w:font w:name="Noto Sans Symbols">
     <w:altName w:val="Calibri"/>
     <w:charset w:val="00"/>
-    <w:family w:val="swiss"/>
-    <w:pitch w:val="variable"/>
-    <w:sig w:usb0="00000003" w:usb1="0200E0A0" w:usb2="00000000" w:usb3="00000000" w:csb0="00000001" w:csb1="00000000"/>
+    <w:family w:val="auto"/>
+    <w:pitch w:val="default"/>
   </w:font>
   <w:font w:name="Wingdings">
     <w:panose1 w:val="05000000000000000000"/>
@@ -4323,7 +4590,7 @@
 </file>
 
 <file path=word/glossary/settings.xml><?xml version="1.0" encoding="utf-8"?>
-<w:settings xmlns:mc="http://schemas.openxmlformats.org/markup-compatibility/2006" xmlns:o="urn:schemas-microsoft-com:office:office" xmlns:r="http://schemas.openxmlformats.org/officeDocument/2006/relationships" xmlns:m="http://schemas.openxmlformats.org/officeDocument/2006/math" xmlns:v="urn:schemas-microsoft-com:vml" xmlns:w10="urn:schemas-microsoft-com:office:word" xmlns:w="http://schemas.openxmlformats.org/wordprocessingml/2006/main" xmlns:w14="http://schemas.microsoft.com/office/word/2010/wordml" xmlns:w15="http://schemas.microsoft.com/office/word/2012/wordml" xmlns:w16cid="http://schemas.microsoft.com/office/word/2016/wordml/cid" xmlns:w16se="http://schemas.microsoft.com/office/word/2015/wordml/symex" xmlns:sl="http://schemas.openxmlformats.org/schemaLibrary/2006/main" mc:Ignorable="w14 w15 w16se w16cid">
+<w:settings xmlns:mc="http://schemas.openxmlformats.org/markup-compatibility/2006" xmlns:o="urn:schemas-microsoft-com:office:office" xmlns:r="http://schemas.openxmlformats.org/officeDocument/2006/relationships" xmlns:m="http://schemas.openxmlformats.org/officeDocument/2006/math" xmlns:v="urn:schemas-microsoft-com:vml" xmlns:w10="urn:schemas-microsoft-com:office:word" xmlns:w="http://schemas.openxmlformats.org/wordprocessingml/2006/main" xmlns:w14="http://schemas.microsoft.com/office/word/2010/wordml" xmlns:w15="http://schemas.microsoft.com/office/word/2012/wordml" xmlns:w16cex="http://schemas.microsoft.com/office/word/2018/wordml/cex" xmlns:w16cid="http://schemas.microsoft.com/office/word/2016/wordml/cid" xmlns:w16="http://schemas.microsoft.com/office/word/2018/wordml" xmlns:w16sdtdh="http://schemas.microsoft.com/office/word/2020/wordml/sdtdatahash" xmlns:w16se="http://schemas.microsoft.com/office/word/2015/wordml/symex" xmlns:sl="http://schemas.openxmlformats.org/schemaLibrary/2006/main" mc:Ignorable="w14 w15 w16se w16cid w16 w16cex w16sdtdh">
   <w:view w:val="normal"/>
   <w:defaultTabStop w:val="720"/>
   <w:characterSpacingControl w:val="doNotCompress"/>
@@ -4338,8 +4605,20 @@
   </w:compat>
   <w:rsids>
     <w:rsidRoot w:val="00CA6480"/>
+    <w:rsid w:val="000C2B33"/>
+    <w:rsid w:val="001D1A60"/>
+    <w:rsid w:val="003527D9"/>
+    <w:rsid w:val="00500B7B"/>
     <w:rsid w:val="00510AE9"/>
+    <w:rsid w:val="00514409"/>
+    <w:rsid w:val="005302E9"/>
     <w:rsid w:val="00901ABB"/>
+    <w:rsid w:val="0097092A"/>
+    <w:rsid w:val="00A66987"/>
+    <w:rsid w:val="00B43E0E"/>
+    <w:rsid w:val="00BD7AD9"/>
+    <w:rsid w:val="00BE4176"/>
+    <w:rsid w:val="00C71B83"/>
     <w:rsid w:val="00CA6480"/>
     <w:rsid w:val="00F24AAA"/>
     <w:rsid w:val="00F71367"/>
@@ -4366,7 +4645,7 @@
 </file>
 
 <file path=word/glossary/styles.xml><?xml version="1.0" encoding="utf-8"?>
-<w:styles xmlns:mc="http://schemas.openxmlformats.org/markup-compatibility/2006" xmlns:r="http://schemas.openxmlformats.org/officeDocument/2006/relationships" xmlns:w="http://schemas.openxmlformats.org/wordprocessingml/2006/main" xmlns:w14="http://schemas.microsoft.com/office/word/2010/wordml" xmlns:w15="http://schemas.microsoft.com/office/word/2012/wordml" xmlns:w16cid="http://schemas.microsoft.com/office/word/2016/wordml/cid" xmlns:w16se="http://schemas.microsoft.com/office/word/2015/wordml/symex" mc:Ignorable="w14 w15 w16se w16cid">
+<w:styles xmlns:mc="http://schemas.openxmlformats.org/markup-compatibility/2006" xmlns:r="http://schemas.openxmlformats.org/officeDocument/2006/relationships" xmlns:w="http://schemas.openxmlformats.org/wordprocessingml/2006/main" xmlns:w14="http://schemas.microsoft.com/office/word/2010/wordml" xmlns:w15="http://schemas.microsoft.com/office/word/2012/wordml" xmlns:w16cex="http://schemas.microsoft.com/office/word/2018/wordml/cex" xmlns:w16cid="http://schemas.microsoft.com/office/word/2016/wordml/cid" xmlns:w16="http://schemas.microsoft.com/office/word/2018/wordml" xmlns:w16sdtdh="http://schemas.microsoft.com/office/word/2020/wordml/sdtdatahash" xmlns:w16se="http://schemas.microsoft.com/office/word/2015/wordml/symex" mc:Ignorable="w14 w15 w16se w16cid w16 w16cex w16sdtdh">
   <w:docDefaults>
     <w:rPrDefault>
       <w:rPr>
@@ -4791,18 +5070,6 @@
     <w:semiHidden/>
     <w:unhideWhenUsed/>
   </w:style>
-  <w:style w:type="paragraph" w:customStyle="1" w:styleId="17672FE618AE41748ECF49EFE2D53DFD">
-    <w:name w:val="17672FE618AE41748ECF49EFE2D53DFD"/>
-  </w:style>
-  <w:style w:type="paragraph" w:customStyle="1" w:styleId="C7FD0EFF95A14A54838B429229AE759E">
-    <w:name w:val="C7FD0EFF95A14A54838B429229AE759E"/>
-  </w:style>
-  <w:style w:type="paragraph" w:customStyle="1" w:styleId="D3D55D6E9C644B98BD99F44C3183E08C">
-    <w:name w:val="D3D55D6E9C644B98BD99F44C3183E08C"/>
-  </w:style>
-  <w:style w:type="paragraph" w:customStyle="1" w:styleId="5515A022A739432D990E0AB8C4FC9D60">
-    <w:name w:val="5515A022A739432D990E0AB8C4FC9D60"/>
-  </w:style>
   <w:style w:type="character" w:styleId="Emphasis">
     <w:name w:val="Emphasis"/>
     <w:basedOn w:val="DefaultParagraphFont"/>
@@ -4814,148 +5081,36 @@
       <w:color w:val="4472C4" w:themeColor="accent1"/>
     </w:rPr>
   </w:style>
-  <w:style w:type="paragraph" w:customStyle="1" w:styleId="B129F48B2C8540D5AFC6B04A2955EC58">
-    <w:name w:val="B129F48B2C8540D5AFC6B04A2955EC58"/>
-  </w:style>
   <w:style w:type="paragraph" w:customStyle="1" w:styleId="61E393907A174369982111B8B6CF6BDD">
     <w:name w:val="61E393907A174369982111B8B6CF6BDD"/>
-  </w:style>
-  <w:style w:type="paragraph" w:customStyle="1" w:styleId="42DED850F3454004BBAA095FF012BD58">
-    <w:name w:val="42DED850F3454004BBAA095FF012BD58"/>
-  </w:style>
-  <w:style w:type="paragraph" w:customStyle="1" w:styleId="ResumeText">
-    <w:name w:val="Resume Text"/>
-    <w:basedOn w:val="Normal"/>
-    <w:qFormat/>
-    <w:pPr>
-      <w:spacing w:before="40" w:after="40" w:line="288" w:lineRule="auto"/>
-      <w:ind w:right="1440"/>
-    </w:pPr>
-    <w:rPr>
-      <w:color w:val="595959" w:themeColor="text1" w:themeTint="A6"/>
-      <w:kern w:val="20"/>
-      <w:sz w:val="20"/>
-    </w:rPr>
-  </w:style>
-  <w:style w:type="paragraph" w:customStyle="1" w:styleId="D5A54D87ABEF4B0987655F590272F124">
-    <w:name w:val="D5A54D87ABEF4B0987655F590272F124"/>
   </w:style>
   <w:style w:type="character" w:styleId="PlaceholderText">
     <w:name w:val="Placeholder Text"/>
     <w:basedOn w:val="DefaultParagraphFont"/>
     <w:uiPriority w:val="99"/>
     <w:semiHidden/>
-    <w:rsid w:val="00F71367"/>
+    <w:rsid w:val="00B43E0E"/>
     <w:rPr>
       <w:color w:val="808080"/>
     </w:rPr>
   </w:style>
-  <w:style w:type="paragraph" w:customStyle="1" w:styleId="6D70B11200754F9791B44E1277C85565">
-    <w:name w:val="6D70B11200754F9791B44E1277C85565"/>
-  </w:style>
-  <w:style w:type="paragraph" w:customStyle="1" w:styleId="8C8C519ACB8642CAA2B992418EC98DF4">
-    <w:name w:val="8C8C519ACB8642CAA2B992418EC98DF4"/>
-  </w:style>
-  <w:style w:type="paragraph" w:customStyle="1" w:styleId="D1BF9C48BE004448A36FE5EB6630E191">
-    <w:name w:val="D1BF9C48BE004448A36FE5EB6630E191"/>
-  </w:style>
-  <w:style w:type="paragraph" w:customStyle="1" w:styleId="9EAAA169ACD74889B67A49BDF03CB399">
-    <w:name w:val="9EAAA169ACD74889B67A49BDF03CB399"/>
-  </w:style>
-  <w:style w:type="paragraph" w:customStyle="1" w:styleId="3C9F08528A1A4A6BA8769D5015204F01">
-    <w:name w:val="3C9F08528A1A4A6BA8769D5015204F01"/>
-  </w:style>
-  <w:style w:type="paragraph" w:customStyle="1" w:styleId="A13CFCEBCAF44B09872F60D1A9DD427A">
-    <w:name w:val="A13CFCEBCAF44B09872F60D1A9DD427A"/>
-  </w:style>
-  <w:style w:type="paragraph" w:customStyle="1" w:styleId="901311E501624636B64D44EAA2C169A1">
-    <w:name w:val="901311E501624636B64D44EAA2C169A1"/>
-  </w:style>
-  <w:style w:type="paragraph" w:customStyle="1" w:styleId="339389CB60BA4C57B7ED94517AE6EA22">
-    <w:name w:val="339389CB60BA4C57B7ED94517AE6EA22"/>
-  </w:style>
-  <w:style w:type="paragraph" w:customStyle="1" w:styleId="12217F33F3174837B2322AEE640C1515">
-    <w:name w:val="12217F33F3174837B2322AEE640C1515"/>
-  </w:style>
-  <w:style w:type="paragraph" w:customStyle="1" w:styleId="34A7FAC55B5D40BBB0EFA2E469890F7C">
-    <w:name w:val="34A7FAC55B5D40BBB0EFA2E469890F7C"/>
-  </w:style>
-  <w:style w:type="paragraph" w:customStyle="1" w:styleId="557D37F144434D2D95476073EB0EDE0D">
-    <w:name w:val="557D37F144434D2D95476073EB0EDE0D"/>
-  </w:style>
-  <w:style w:type="paragraph" w:customStyle="1" w:styleId="0562862F48B342F082527E20B64D2D54">
-    <w:name w:val="0562862F48B342F082527E20B64D2D54"/>
-    <w:rsid w:val="00F71367"/>
-  </w:style>
-  <w:style w:type="paragraph" w:customStyle="1" w:styleId="875DD5E28FAB4C01893BE8A0C77EDFBB">
-    <w:name w:val="875DD5E28FAB4C01893BE8A0C77EDFBB"/>
-    <w:rsid w:val="00F71367"/>
-  </w:style>
-  <w:style w:type="paragraph" w:customStyle="1" w:styleId="DFBD19C52A8D45B381B37FE0C5AC884A">
-    <w:name w:val="DFBD19C52A8D45B381B37FE0C5AC884A"/>
-    <w:rsid w:val="00F71367"/>
-  </w:style>
   <w:style w:type="paragraph" w:customStyle="1" w:styleId="F0F89F2785894093ABFDBCDEEE109CB7">
     <w:name w:val="F0F89F2785894093ABFDBCDEEE109CB7"/>
-    <w:rsid w:val="00F71367"/>
-  </w:style>
-  <w:style w:type="paragraph" w:customStyle="1" w:styleId="B4DA48B360134ED383F338094C07D146">
-    <w:name w:val="B4DA48B360134ED383F338094C07D146"/>
-    <w:rsid w:val="00F71367"/>
-  </w:style>
-  <w:style w:type="paragraph" w:customStyle="1" w:styleId="B7527770AD0F4D75957C6874766D5B6C">
-    <w:name w:val="B7527770AD0F4D75957C6874766D5B6C"/>
-    <w:rsid w:val="00F71367"/>
-  </w:style>
-  <w:style w:type="paragraph" w:customStyle="1" w:styleId="8FDEC6CA04D441B7930443B147B1DC33">
-    <w:name w:val="8FDEC6CA04D441B7930443B147B1DC33"/>
-    <w:rsid w:val="00F71367"/>
-  </w:style>
-  <w:style w:type="paragraph" w:customStyle="1" w:styleId="75D7BD94CB3D40849E49261CA40A1807">
-    <w:name w:val="75D7BD94CB3D40849E49261CA40A1807"/>
     <w:rsid w:val="00F71367"/>
   </w:style>
   <w:style w:type="paragraph" w:customStyle="1" w:styleId="28F375CF410545918750F396E1177E0D">
     <w:name w:val="28F375CF410545918750F396E1177E0D"/>
     <w:rsid w:val="00F71367"/>
   </w:style>
-  <w:style w:type="paragraph" w:customStyle="1" w:styleId="D01082AB09F44CB890F6EAAF9FED49F1">
-    <w:name w:val="D01082AB09F44CB890F6EAAF9FED49F1"/>
-    <w:rsid w:val="00F71367"/>
-  </w:style>
   <w:style w:type="paragraph" w:customStyle="1" w:styleId="824EB88C7F5C44249ABA1C244F27964E">
     <w:name w:val="824EB88C7F5C44249ABA1C244F27964E"/>
-    <w:rsid w:val="00F71367"/>
-  </w:style>
-  <w:style w:type="paragraph" w:customStyle="1" w:styleId="3D062E165DDD4C889403291547715B54">
-    <w:name w:val="3D062E165DDD4C889403291547715B54"/>
-    <w:rsid w:val="00F71367"/>
-  </w:style>
-  <w:style w:type="paragraph" w:customStyle="1" w:styleId="33E1784AA442495F8A6E0E0F70F1BE96">
-    <w:name w:val="33E1784AA442495F8A6E0E0F70F1BE96"/>
-    <w:rsid w:val="00F71367"/>
-  </w:style>
-  <w:style w:type="paragraph" w:customStyle="1" w:styleId="36E39CD12D354070A788B202ABCB6BBA">
-    <w:name w:val="36E39CD12D354070A788B202ABCB6BBA"/>
-    <w:rsid w:val="00F71367"/>
-  </w:style>
-  <w:style w:type="paragraph" w:customStyle="1" w:styleId="B624F11694194A6983AF9B62628B6644">
-    <w:name w:val="B624F11694194A6983AF9B62628B6644"/>
-    <w:rsid w:val="00F71367"/>
-  </w:style>
-  <w:style w:type="paragraph" w:customStyle="1" w:styleId="8BE1D0024FBC485CAD01776E84787304">
-    <w:name w:val="8BE1D0024FBC485CAD01776E84787304"/>
-    <w:rsid w:val="00F71367"/>
-  </w:style>
-  <w:style w:type="paragraph" w:customStyle="1" w:styleId="E1E1430FB81D4E76883680E2EBDC6451">
-    <w:name w:val="E1E1430FB81D4E76883680E2EBDC6451"/>
     <w:rsid w:val="00F71367"/>
   </w:style>
 </w:styles>
 </file>
 
 <file path=word/glossary/webSettings.xml><?xml version="1.0" encoding="utf-8"?>
-<w:webSettings xmlns:mc="http://schemas.openxmlformats.org/markup-compatibility/2006" xmlns:r="http://schemas.openxmlformats.org/officeDocument/2006/relationships" xmlns:w="http://schemas.openxmlformats.org/wordprocessingml/2006/main" xmlns:w14="http://schemas.microsoft.com/office/word/2010/wordml" xmlns:w15="http://schemas.microsoft.com/office/word/2012/wordml" xmlns:w16cid="http://schemas.microsoft.com/office/word/2016/wordml/cid" xmlns:w16se="http://schemas.microsoft.com/office/word/2015/wordml/symex" mc:Ignorable="w14 w15 w16se w16cid">
+<w:webSettings xmlns:mc="http://schemas.openxmlformats.org/markup-compatibility/2006" xmlns:r="http://schemas.openxmlformats.org/officeDocument/2006/relationships" xmlns:w="http://schemas.openxmlformats.org/wordprocessingml/2006/main" xmlns:w14="http://schemas.microsoft.com/office/word/2010/wordml" xmlns:w15="http://schemas.microsoft.com/office/word/2012/wordml" xmlns:w16cex="http://schemas.microsoft.com/office/word/2018/wordml/cex" xmlns:w16cid="http://schemas.microsoft.com/office/word/2016/wordml/cid" xmlns:w16="http://schemas.microsoft.com/office/word/2018/wordml" xmlns:w16sdtdh="http://schemas.microsoft.com/office/word/2020/wordml/sdtdatahash" xmlns:w16se="http://schemas.microsoft.com/office/word/2015/wordml/symex" mc:Ignorable="w14 w15 w16se w16cid w16 w16cex w16sdtdh">
   <w:optimizeForBrowser/>
   <w:allowPNG/>
 </w:webSettings>
@@ -5258,9 +5413,12 @@
 </file>
 
 <file path=customXml/item2.xml><?xml version="1.0" encoding="utf-8"?>
-<mappings xmlns="http://schemas.microsoft.com/pics">
-  <picture>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</picture>
-</mappings>
+<?mso-contentType ?>
+<FormTemplates xmlns="http://schemas.microsoft.com/sharepoint/v3/contenttype/forms">
+  <Display>DocumentLibraryForm</Display>
+  <Edit>DocumentLibraryForm</Edit>
+  <New>DocumentLibraryForm</New>
+</FormTemplates>
 </file>
 
 <file path=customXml/item3.xml><?xml version="1.0" encoding="utf-8"?>
@@ -5270,12 +5428,9 @@
 </file>
 
 <file path=customXml/item4.xml><?xml version="1.0" encoding="utf-8"?>
-<?mso-contentType ?>
-<FormTemplates xmlns="http://schemas.microsoft.com/sharepoint/v3/contenttype/forms">
-  <Display>DocumentLibraryForm</Display>
-  <Edit>DocumentLibraryForm</Edit>
-  <New>DocumentLibraryForm</New>
-</FormTemplates>
+<mappings xmlns="http://schemas.microsoft.com/pics">
+  <picture>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</picture>
+</mappings>
 </file>
 
 <file path=customXml/item5.xml><?xml version="1.0" encoding="utf-8"?>
@@ -5501,6 +5656,10 @@
 </ct:contentTypeSchema>
 </file>
 
+<file path=customXml/item6.xml><?xml version="1.0" encoding="utf-8"?>
+<b:Sources xmlns:b="http://schemas.openxmlformats.org/officeDocument/2006/bibliography" xmlns="http://schemas.openxmlformats.org/officeDocument/2006/bibliography" SelectedStyle="\APASixthEditionOfficeOnline.xsl" StyleName="APA" Version="6"/>
+</file>
+
 <file path=customXml/itemProps1.xml><?xml version="1.0" encoding="utf-8"?>
 <ds:datastoreItem xmlns:ds="http://schemas.openxmlformats.org/officeDocument/2006/customXml" ds:itemID="{55AF091B-3C7A-41E3-B477-F2FDAA23CFDA}">
   <ds:schemaRefs>
@@ -5510,9 +5669,9 @@
 </file>
 
 <file path=customXml/itemProps2.xml><?xml version="1.0" encoding="utf-8"?>
-<ds:datastoreItem xmlns:ds="http://schemas.openxmlformats.org/officeDocument/2006/customXml" ds:itemID="{E437E9E5-EE29-454F-8714-516920628209}">
+<ds:datastoreItem xmlns:ds="http://schemas.openxmlformats.org/officeDocument/2006/customXml" ds:itemID="{FFCF19B7-31E5-4E21-B446-168D13F5B9B8}">
   <ds:schemaRefs>
-    <ds:schemaRef ds:uri="http://schemas.microsoft.com/pics"/>
+    <ds:schemaRef ds:uri="http://schemas.microsoft.com/sharepoint/v3/contenttype/forms"/>
   </ds:schemaRefs>
 </ds:datastoreItem>
 </file>
@@ -5527,9 +5686,9 @@
 </file>
 
 <file path=customXml/itemProps4.xml><?xml version="1.0" encoding="utf-8"?>
-<ds:datastoreItem xmlns:ds="http://schemas.openxmlformats.org/officeDocument/2006/customXml" ds:itemID="{FFCF19B7-31E5-4E21-B446-168D13F5B9B8}">
+<ds:datastoreItem xmlns:ds="http://schemas.openxmlformats.org/officeDocument/2006/customXml" ds:itemID="{E437E9E5-EE29-454F-8714-516920628209}">
   <ds:schemaRefs>
-    <ds:schemaRef ds:uri="http://schemas.microsoft.com/sharepoint/v3/contenttype/forms"/>
+    <ds:schemaRef ds:uri="http://schemas.microsoft.com/pics"/>
   </ds:schemaRefs>
 </ds:datastoreItem>
 </file>
@@ -5551,4 +5710,12 @@
     <ds:schemaRef ds:uri="http://schemas.microsoft.com/internal/obd"/>
   </ds:schemaRefs>
 </ds:datastoreItem>
+</file>
+
+<file path=customXml/itemProps6.xml><?xml version="1.0" encoding="utf-8"?>
+<ds:datastoreItem xmlns:ds="http://schemas.openxmlformats.org/officeDocument/2006/customXml" ds:itemID="{6AA9CA1A-1637-4DE4-990A-800EA92BA7F5}">
+  <ds:schemaRefs>
+    <ds:schemaRef ds:uri="http://schemas.openxmlformats.org/officeDocument/2006/bibliography"/>
+  </ds:schemaRefs>
+</ds:datastoreItem>
 </file>